--- a/Lab 2/FA21-BSE-050(BASIT IQBAL).docx
+++ b/Lab 2/FA21-BSE-050(BASIT IQBAL).docx
@@ -2003,9 +2003,13 @@
         </w:tc>
       </w:tr>
     </w:tbl>
-    <w:p/>
-    <w:p/>
-    <w:p/>
+    <w:p>
+      <w:pPr>
+        <w:tabs>
+          <w:tab w:val="left" w:pos="915"/>
+        </w:tabs>
+      </w:pPr>
+    </w:p>
     <w:sectPr>
       <w:pgSz w:w="12240" w:h="15840"/>
       <w:pgMar w:top="1440" w:right="1440" w:bottom="1440" w:left="1440" w:header="720" w:footer="720" w:gutter="0"/>
@@ -2416,6 +2420,7 @@
   <w:style w:type="paragraph" w:default="1" w:styleId="Normal">
     <w:name w:val="Normal"/>
     <w:qFormat/>
+    <w:rsid w:val="00CC026C"/>
   </w:style>
   <w:style w:type="paragraph" w:styleId="Heading1">
     <w:name w:val="heading 1"/>

--- a/Lab 2/FA21-BSE-050(BASIT IQBAL).docx
+++ b/Lab 2/FA21-BSE-050(BASIT IQBAL).docx
@@ -31,7 +31,7 @@
                     <pic:cNvPicPr/>
                   </pic:nvPicPr>
                   <pic:blipFill>
-                    <a:blip r:embed="rId4">
+                    <a:blip r:embed="rId6">
                       <a:extLst>
                         <a:ext uri="{28A0092B-C50C-407E-A947-70E740481C1C}">
                           <a14:useLocalDpi xmlns:a14="http://schemas.microsoft.com/office/drawing/2010/main" val="0"/>
@@ -138,15 +138,7 @@
           <w:sz w:val="27"/>
           <w:szCs w:val="27"/>
         </w:rPr>
-        <w:t>If it’s on paper, move it to the peer for static review</w:t>
-      </w:r>
-      <w:r>
-        <w:rPr>
-          <w:color w:val="000000"/>
-          <w:sz w:val="27"/>
-          <w:szCs w:val="27"/>
-        </w:rPr>
-        <w:t>.</w:t>
+        <w:t>If it’s on paper, move it to the peer for static review.</w:t>
       </w:r>
     </w:p>
     <w:p>
@@ -164,15 +156,7 @@
           <w:sz w:val="27"/>
           <w:szCs w:val="27"/>
         </w:rPr>
-        <w:t>If it’s on compiler, hand it over to the peer</w:t>
-      </w:r>
-      <w:r>
-        <w:rPr>
-          <w:color w:val="000000"/>
-          <w:sz w:val="27"/>
-          <w:szCs w:val="27"/>
-        </w:rPr>
-        <w:t>.</w:t>
+        <w:t>If it’s on compiler, hand it over to the peer.</w:t>
       </w:r>
     </w:p>
     <w:p/>
@@ -245,31 +229,18 @@
             <w:cnfStyle w:val="001000000000" w:firstRow="0" w:lastRow="0" w:firstColumn="1" w:lastColumn="0" w:oddVBand="0" w:evenVBand="0" w:oddHBand="0" w:evenHBand="0" w:firstRowFirstColumn="0" w:firstRowLastColumn="0" w:lastRowFirstColumn="0" w:lastRowLastColumn="0"/>
             <w:tcW w:w="9350" w:type="dxa"/>
           </w:tcPr>
-          <w:p>
-            <w:pPr>
-              <w:spacing w:after="0" w:line="240" w:lineRule="auto"/>
-            </w:pPr>
-          </w:p>
-          <w:p>
-            <w:pPr>
-              <w:spacing w:after="0" w:line="240" w:lineRule="auto"/>
-            </w:pPr>
+          <w:p/>
+          <w:p>
             <w:r>
               <w:t>class Triangle {</w:t>
             </w:r>
           </w:p>
           <w:p>
-            <w:pPr>
-              <w:spacing w:after="0" w:line="240" w:lineRule="auto"/>
-            </w:pPr>
             <w:r>
               <w:t xml:space="preserve">    </w:t>
             </w:r>
           </w:p>
           <w:p>
-            <w:pPr>
-              <w:spacing w:after="0" w:line="240" w:lineRule="auto"/>
-            </w:pPr>
             <w:r>
               <w:t xml:space="preserve">    int angle1, angle2, </w:t>
             </w:r>
@@ -280,33 +251,21 @@
             <w:proofErr w:type="gramEnd"/>
           </w:p>
           <w:p>
-            <w:pPr>
-              <w:spacing w:after="0" w:line="240" w:lineRule="auto"/>
-            </w:pPr>
             <w:r>
               <w:t xml:space="preserve">    </w:t>
             </w:r>
           </w:p>
           <w:p>
-            <w:pPr>
-              <w:spacing w:after="0" w:line="240" w:lineRule="auto"/>
-            </w:pPr>
             <w:r>
               <w:t xml:space="preserve">    </w:t>
             </w:r>
           </w:p>
           <w:p>
-            <w:pPr>
-              <w:spacing w:after="0" w:line="240" w:lineRule="auto"/>
-            </w:pPr>
             <w:r>
               <w:t xml:space="preserve">    public int getAngle1() {</w:t>
             </w:r>
           </w:p>
           <w:p>
-            <w:pPr>
-              <w:spacing w:after="0" w:line="240" w:lineRule="auto"/>
-            </w:pPr>
             <w:r>
               <w:t xml:space="preserve">        return </w:t>
             </w:r>
@@ -317,30 +276,17 @@
             <w:proofErr w:type="gramEnd"/>
           </w:p>
           <w:p>
-            <w:pPr>
-              <w:spacing w:after="0" w:line="240" w:lineRule="auto"/>
-            </w:pPr>
             <w:r>
               <w:t xml:space="preserve">    }</w:t>
             </w:r>
           </w:p>
-          <w:p>
-            <w:pPr>
-              <w:spacing w:after="0" w:line="240" w:lineRule="auto"/>
-            </w:pPr>
-          </w:p>
-          <w:p>
-            <w:pPr>
-              <w:spacing w:after="0" w:line="240" w:lineRule="auto"/>
-            </w:pPr>
+          <w:p/>
+          <w:p>
             <w:r>
               <w:t xml:space="preserve">    public int getAngle2() {</w:t>
             </w:r>
           </w:p>
           <w:p>
-            <w:pPr>
-              <w:spacing w:after="0" w:line="240" w:lineRule="auto"/>
-            </w:pPr>
             <w:r>
               <w:t xml:space="preserve">        return </w:t>
             </w:r>
@@ -351,30 +297,17 @@
             <w:proofErr w:type="gramEnd"/>
           </w:p>
           <w:p>
-            <w:pPr>
-              <w:spacing w:after="0" w:line="240" w:lineRule="auto"/>
-            </w:pPr>
             <w:r>
               <w:t xml:space="preserve">    }</w:t>
             </w:r>
           </w:p>
-          <w:p>
-            <w:pPr>
-              <w:spacing w:after="0" w:line="240" w:lineRule="auto"/>
-            </w:pPr>
-          </w:p>
-          <w:p>
-            <w:pPr>
-              <w:spacing w:after="0" w:line="240" w:lineRule="auto"/>
-            </w:pPr>
+          <w:p/>
+          <w:p>
             <w:r>
               <w:t xml:space="preserve">    public int getAngle3() {</w:t>
             </w:r>
           </w:p>
           <w:p>
-            <w:pPr>
-              <w:spacing w:after="0" w:line="240" w:lineRule="auto"/>
-            </w:pPr>
             <w:r>
               <w:t xml:space="preserve">        return </w:t>
             </w:r>
@@ -385,30 +318,17 @@
             <w:proofErr w:type="gramEnd"/>
           </w:p>
           <w:p>
-            <w:pPr>
-              <w:spacing w:after="0" w:line="240" w:lineRule="auto"/>
-            </w:pPr>
             <w:r>
               <w:t xml:space="preserve">    }</w:t>
             </w:r>
           </w:p>
-          <w:p>
-            <w:pPr>
-              <w:spacing w:after="0" w:line="240" w:lineRule="auto"/>
-            </w:pPr>
-          </w:p>
-          <w:p>
-            <w:pPr>
-              <w:spacing w:after="0" w:line="240" w:lineRule="auto"/>
-            </w:pPr>
+          <w:p/>
+          <w:p>
             <w:r>
               <w:t xml:space="preserve">    public void setAngle1(int angle1) {</w:t>
             </w:r>
           </w:p>
           <w:p>
-            <w:pPr>
-              <w:spacing w:after="0" w:line="240" w:lineRule="auto"/>
-            </w:pPr>
             <w:r>
               <w:t xml:space="preserve">        </w:t>
             </w:r>
@@ -422,30 +342,17 @@
             </w:r>
           </w:p>
           <w:p>
-            <w:pPr>
-              <w:spacing w:after="0" w:line="240" w:lineRule="auto"/>
-            </w:pPr>
             <w:r>
               <w:t xml:space="preserve">    }</w:t>
             </w:r>
           </w:p>
-          <w:p>
-            <w:pPr>
-              <w:spacing w:after="0" w:line="240" w:lineRule="auto"/>
-            </w:pPr>
-          </w:p>
-          <w:p>
-            <w:pPr>
-              <w:spacing w:after="0" w:line="240" w:lineRule="auto"/>
-            </w:pPr>
+          <w:p/>
+          <w:p>
             <w:r>
               <w:t xml:space="preserve">    public void setAngle2(int angle2) {</w:t>
             </w:r>
           </w:p>
           <w:p>
-            <w:pPr>
-              <w:spacing w:after="0" w:line="240" w:lineRule="auto"/>
-            </w:pPr>
             <w:r>
               <w:t xml:space="preserve">        </w:t>
             </w:r>
@@ -459,30 +366,17 @@
             </w:r>
           </w:p>
           <w:p>
-            <w:pPr>
-              <w:spacing w:after="0" w:line="240" w:lineRule="auto"/>
-            </w:pPr>
             <w:r>
               <w:t xml:space="preserve">    }</w:t>
             </w:r>
           </w:p>
-          <w:p>
-            <w:pPr>
-              <w:spacing w:after="0" w:line="240" w:lineRule="auto"/>
-            </w:pPr>
-          </w:p>
-          <w:p>
-            <w:pPr>
-              <w:spacing w:after="0" w:line="240" w:lineRule="auto"/>
-            </w:pPr>
+          <w:p/>
+          <w:p>
             <w:r>
               <w:t xml:space="preserve">    public void setAngle3(int angle3) {</w:t>
             </w:r>
           </w:p>
           <w:p>
-            <w:pPr>
-              <w:spacing w:after="0" w:line="240" w:lineRule="auto"/>
-            </w:pPr>
             <w:r>
               <w:t xml:space="preserve">        </w:t>
             </w:r>
@@ -496,25 +390,16 @@
             </w:r>
           </w:p>
           <w:p>
-            <w:pPr>
-              <w:spacing w:after="0" w:line="240" w:lineRule="auto"/>
-            </w:pPr>
             <w:r>
               <w:t xml:space="preserve">    }</w:t>
             </w:r>
           </w:p>
           <w:p>
-            <w:pPr>
-              <w:spacing w:after="0" w:line="240" w:lineRule="auto"/>
-            </w:pPr>
             <w:r>
               <w:t xml:space="preserve">    </w:t>
             </w:r>
           </w:p>
           <w:p>
-            <w:pPr>
-              <w:spacing w:after="0" w:line="240" w:lineRule="auto"/>
-            </w:pPr>
             <w:r>
               <w:t xml:space="preserve">    public void </w:t>
             </w:r>
@@ -533,9 +418,6 @@
             </w:r>
           </w:p>
           <w:p>
-            <w:pPr>
-              <w:spacing w:after="0" w:line="240" w:lineRule="auto"/>
-            </w:pPr>
             <w:r>
               <w:lastRenderedPageBreak/>
               <w:t xml:space="preserve">        if(</w:t>
@@ -555,9 +437,6 @@
             </w:r>
           </w:p>
           <w:p>
-            <w:pPr>
-              <w:spacing w:after="0" w:line="240" w:lineRule="auto"/>
-            </w:pPr>
             <w:r>
               <w:t xml:space="preserve">            setAngle3(180 - (getAngle1</w:t>
             </w:r>
@@ -571,41 +450,26 @@
             </w:r>
           </w:p>
           <w:p>
-            <w:pPr>
-              <w:spacing w:after="0" w:line="240" w:lineRule="auto"/>
-            </w:pPr>
             <w:r>
               <w:t xml:space="preserve">        }</w:t>
             </w:r>
           </w:p>
           <w:p>
-            <w:pPr>
-              <w:spacing w:after="0" w:line="240" w:lineRule="auto"/>
-            </w:pPr>
             <w:r>
               <w:t xml:space="preserve">        </w:t>
             </w:r>
           </w:p>
           <w:p>
-            <w:pPr>
-              <w:spacing w:after="0" w:line="240" w:lineRule="auto"/>
-            </w:pPr>
             <w:r>
               <w:t xml:space="preserve">    }</w:t>
             </w:r>
           </w:p>
           <w:p>
-            <w:pPr>
-              <w:spacing w:after="0" w:line="240" w:lineRule="auto"/>
-            </w:pPr>
             <w:r>
               <w:t xml:space="preserve">    </w:t>
             </w:r>
           </w:p>
           <w:p>
-            <w:pPr>
-              <w:spacing w:after="0" w:line="240" w:lineRule="auto"/>
-            </w:pPr>
             <w:r>
               <w:t xml:space="preserve">    public String </w:t>
             </w:r>
@@ -624,9 +488,6 @@
             </w:r>
           </w:p>
           <w:p>
-            <w:pPr>
-              <w:spacing w:after="0" w:line="240" w:lineRule="auto"/>
-            </w:pPr>
             <w:r>
               <w:t xml:space="preserve">        String type="</w:t>
             </w:r>
@@ -637,9 +498,6 @@
             <w:proofErr w:type="gramEnd"/>
           </w:p>
           <w:p>
-            <w:pPr>
-              <w:spacing w:after="0" w:line="240" w:lineRule="auto"/>
-            </w:pPr>
             <w:r>
               <w:t xml:space="preserve">        if(getAngle1(</w:t>
             </w:r>
@@ -653,9 +511,6 @@
             </w:r>
           </w:p>
           <w:p>
-            <w:pPr>
-              <w:spacing w:after="0" w:line="240" w:lineRule="auto"/>
-            </w:pPr>
             <w:r>
               <w:t xml:space="preserve">            if(getAngle1() == 60 &amp;&amp; getAngle2() ==60 &amp;&amp; getAngle3</w:t>
             </w:r>
@@ -669,9 +524,6 @@
             </w:r>
           </w:p>
           <w:p>
-            <w:pPr>
-              <w:spacing w:after="0" w:line="240" w:lineRule="auto"/>
-            </w:pPr>
             <w:r>
               <w:t xml:space="preserve">                type = "Equilateral </w:t>
             </w:r>
@@ -687,25 +539,16 @@
             <w:proofErr w:type="gramEnd"/>
           </w:p>
           <w:p>
-            <w:pPr>
-              <w:spacing w:after="0" w:line="240" w:lineRule="auto"/>
-            </w:pPr>
             <w:r>
               <w:t xml:space="preserve">                </w:t>
             </w:r>
           </w:p>
           <w:p>
-            <w:pPr>
-              <w:spacing w:after="0" w:line="240" w:lineRule="auto"/>
-            </w:pPr>
             <w:r>
               <w:t xml:space="preserve">            }</w:t>
             </w:r>
           </w:p>
           <w:p>
-            <w:pPr>
-              <w:spacing w:after="0" w:line="240" w:lineRule="auto"/>
-            </w:pPr>
             <w:r>
               <w:t xml:space="preserve">            else if(getAngle1() == getAngle2() || getAngle2</w:t>
             </w:r>
@@ -719,9 +562,6 @@
             </w:r>
           </w:p>
           <w:p>
-            <w:pPr>
-              <w:spacing w:after="0" w:line="240" w:lineRule="auto"/>
-            </w:pPr>
             <w:r>
               <w:t xml:space="preserve">                type="</w:t>
             </w:r>
@@ -731,94 +571,214 @@
             </w:r>
             <w:proofErr w:type="spellEnd"/>
             <w:r>
+              <w:t xml:space="preserve"> Traingle</w:t>
+            </w:r>
+            <w:proofErr w:type="gramStart"/>
+            <w:r>
+              <w:t>";</w:t>
+            </w:r>
+            <w:proofErr w:type="gramEnd"/>
+          </w:p>
+          <w:p>
+            <w:r>
+              <w:t xml:space="preserve">                </w:t>
+            </w:r>
+          </w:p>
+          <w:p>
+            <w:r>
+              <w:t xml:space="preserve">            }</w:t>
+            </w:r>
+          </w:p>
+          <w:p>
+            <w:r>
+              <w:t xml:space="preserve">            </w:t>
+            </w:r>
+            <w:proofErr w:type="gramStart"/>
+            <w:r>
+              <w:t>else{</w:t>
+            </w:r>
+            <w:proofErr w:type="gramEnd"/>
+          </w:p>
+          <w:p>
+            <w:r>
+              <w:t xml:space="preserve">                type = "Scalene Triangle </w:t>
+            </w:r>
+            <w:proofErr w:type="gramStart"/>
+            <w:r>
+              <w:t>";</w:t>
+            </w:r>
+            <w:proofErr w:type="gramEnd"/>
+          </w:p>
+          <w:p>
+            <w:r>
+              <w:t xml:space="preserve">            }</w:t>
+            </w:r>
+          </w:p>
+          <w:p>
+            <w:r>
+              <w:t xml:space="preserve">        }</w:t>
+            </w:r>
+          </w:p>
+          <w:p>
+            <w:r>
+              <w:t xml:space="preserve">        </w:t>
+            </w:r>
+            <w:proofErr w:type="gramStart"/>
+            <w:r>
+              <w:t>else{</w:t>
+            </w:r>
+            <w:proofErr w:type="gramEnd"/>
+          </w:p>
+          <w:p>
+            <w:r>
+              <w:t xml:space="preserve">            </w:t>
+            </w:r>
+            <w:proofErr w:type="spellStart"/>
+            <w:r>
+              <w:t>System.out.println</w:t>
+            </w:r>
+            <w:proofErr w:type="spellEnd"/>
+            <w:r>
+              <w:t xml:space="preserve">("Type of triangle </w:t>
+            </w:r>
+            <w:proofErr w:type="spellStart"/>
+            <w:r>
+              <w:t>can not</w:t>
+            </w:r>
+            <w:proofErr w:type="spellEnd"/>
+            <w:r>
+              <w:t xml:space="preserve"> be specified with invalid inputs"</w:t>
+            </w:r>
+            <w:proofErr w:type="gramStart"/>
+            <w:r>
+              <w:t>);</w:t>
+            </w:r>
+            <w:proofErr w:type="gramEnd"/>
+            <w:r>
+              <w:t xml:space="preserve">   </w:t>
+            </w:r>
+          </w:p>
+          <w:p>
+            <w:r>
+              <w:t xml:space="preserve">        }</w:t>
+            </w:r>
+          </w:p>
+          <w:p>
+            <w:r>
+              <w:t xml:space="preserve">        </w:t>
+            </w:r>
+          </w:p>
+          <w:p>
+            <w:r>
+              <w:t xml:space="preserve">        return </w:t>
+            </w:r>
+            <w:proofErr w:type="gramStart"/>
+            <w:r>
+              <w:t>type;</w:t>
+            </w:r>
+            <w:proofErr w:type="gramEnd"/>
+          </w:p>
+          <w:p>
+            <w:r>
+              <w:t xml:space="preserve">    }</w:t>
+            </w:r>
+          </w:p>
+          <w:p>
+            <w:r>
+              <w:t xml:space="preserve">    </w:t>
+            </w:r>
+          </w:p>
+          <w:p>
+            <w:r>
+              <w:t xml:space="preserve">    public </w:t>
+            </w:r>
+            <w:proofErr w:type="spellStart"/>
+            <w:r>
+              <w:t>boolean</w:t>
+            </w:r>
+            <w:proofErr w:type="spellEnd"/>
+            <w:r>
               <w:t xml:space="preserve"> </w:t>
             </w:r>
             <w:proofErr w:type="spellStart"/>
-            <w:r>
-              <w:t>Traingle</w:t>
+            <w:proofErr w:type="gramStart"/>
+            <w:r>
+              <w:t>isValidInput</w:t>
             </w:r>
             <w:proofErr w:type="spellEnd"/>
-            <w:proofErr w:type="gramStart"/>
-            <w:r>
-              <w:t>";</w:t>
-            </w:r>
-            <w:proofErr w:type="gramEnd"/>
-          </w:p>
-          <w:p>
-            <w:pPr>
-              <w:spacing w:after="0" w:line="240" w:lineRule="auto"/>
-            </w:pPr>
-            <w:r>
-              <w:t xml:space="preserve">                </w:t>
-            </w:r>
-          </w:p>
-          <w:p>
-            <w:pPr>
-              <w:spacing w:after="0" w:line="240" w:lineRule="auto"/>
-            </w:pPr>
-            <w:r>
-              <w:t xml:space="preserve">            }</w:t>
-            </w:r>
-          </w:p>
-          <w:p>
-            <w:pPr>
-              <w:spacing w:after="0" w:line="240" w:lineRule="auto"/>
-            </w:pPr>
+            <w:r>
+              <w:t>(</w:t>
+            </w:r>
+            <w:proofErr w:type="gramEnd"/>
+            <w:r>
+              <w:t>){</w:t>
+            </w:r>
+          </w:p>
+          <w:p>
+            <w:r>
+              <w:t xml:space="preserve">        if(getAngle1</w:t>
+            </w:r>
+            <w:proofErr w:type="gramStart"/>
+            <w:r>
+              <w:t>()&lt;</w:t>
+            </w:r>
+            <w:proofErr w:type="gramEnd"/>
+            <w:r>
+              <w:t>=0|| getAngle2()&lt;=0){</w:t>
+            </w:r>
+          </w:p>
+          <w:p>
             <w:r>
               <w:t xml:space="preserve">            </w:t>
             </w:r>
-            <w:proofErr w:type="gramStart"/>
-            <w:r>
-              <w:t>else{</w:t>
-            </w:r>
-            <w:proofErr w:type="gramEnd"/>
-          </w:p>
-          <w:p>
-            <w:pPr>
-              <w:spacing w:after="0" w:line="240" w:lineRule="auto"/>
-            </w:pPr>
-            <w:r>
-              <w:t xml:space="preserve">                type = "Scalene Triangle </w:t>
-            </w:r>
-            <w:proofErr w:type="gramStart"/>
-            <w:r>
-              <w:t>";</w:t>
-            </w:r>
-            <w:proofErr w:type="gramEnd"/>
-          </w:p>
-          <w:p>
-            <w:pPr>
-              <w:spacing w:after="0" w:line="240" w:lineRule="auto"/>
-            </w:pPr>
-            <w:r>
-              <w:t xml:space="preserve">            }</w:t>
-            </w:r>
-          </w:p>
-          <w:p>
-            <w:pPr>
-              <w:spacing w:after="0" w:line="240" w:lineRule="auto"/>
-            </w:pPr>
+            <w:proofErr w:type="spellStart"/>
+            <w:r>
+              <w:t>System.out.println</w:t>
+            </w:r>
+            <w:proofErr w:type="spellEnd"/>
+            <w:r>
+              <w:t xml:space="preserve">("Angles Can not be less </w:t>
+            </w:r>
+            <w:proofErr w:type="spellStart"/>
+            <w:r>
+              <w:t>then</w:t>
+            </w:r>
+            <w:proofErr w:type="spellEnd"/>
+            <w:r>
+              <w:t xml:space="preserve"> zero"</w:t>
+            </w:r>
+            <w:proofErr w:type="gramStart"/>
+            <w:r>
+              <w:t>);</w:t>
+            </w:r>
+            <w:proofErr w:type="gramEnd"/>
+          </w:p>
+          <w:p>
+            <w:r>
+              <w:t xml:space="preserve">            return </w:t>
+            </w:r>
+            <w:proofErr w:type="gramStart"/>
+            <w:r>
+              <w:t>false;</w:t>
+            </w:r>
+            <w:proofErr w:type="gramEnd"/>
+          </w:p>
+          <w:p>
             <w:r>
               <w:t xml:space="preserve">        }</w:t>
             </w:r>
           </w:p>
           <w:p>
-            <w:pPr>
-              <w:spacing w:after="0" w:line="240" w:lineRule="auto"/>
-            </w:pPr>
-            <w:r>
-              <w:t xml:space="preserve">        </w:t>
-            </w:r>
-            <w:proofErr w:type="gramStart"/>
-            <w:r>
-              <w:t>else{</w:t>
-            </w:r>
-            <w:proofErr w:type="gramEnd"/>
-          </w:p>
-          <w:p>
-            <w:pPr>
-              <w:spacing w:after="0" w:line="240" w:lineRule="auto"/>
-            </w:pPr>
+            <w:r>
+              <w:t xml:space="preserve">        else if(getAngle1()&gt;=180 || getAngle2()&gt;=</w:t>
+            </w:r>
+            <w:proofErr w:type="gramStart"/>
+            <w:r>
+              <w:t>180){</w:t>
+            </w:r>
+            <w:proofErr w:type="gramEnd"/>
+          </w:p>
+          <w:p>
             <w:r>
               <w:t xml:space="preserve">            </w:t>
             </w:r>
@@ -828,7 +788,7 @@
             </w:r>
             <w:proofErr w:type="spellEnd"/>
             <w:r>
-              <w:t xml:space="preserve">("Type of triangle </w:t>
+              <w:t xml:space="preserve">("Angle </w:t>
             </w:r>
             <w:proofErr w:type="spellStart"/>
             <w:r>
@@ -836,316 +796,104 @@
             </w:r>
             <w:proofErr w:type="spellEnd"/>
             <w:r>
-              <w:t xml:space="preserve"> be specified with invalid inputs"</w:t>
+              <w:t xml:space="preserve"> be greater </w:t>
+            </w:r>
+            <w:proofErr w:type="spellStart"/>
+            <w:r>
+              <w:t>then</w:t>
+            </w:r>
+            <w:proofErr w:type="spellEnd"/>
+            <w:r>
+              <w:t xml:space="preserve"> 180"</w:t>
             </w:r>
             <w:proofErr w:type="gramStart"/>
             <w:r>
               <w:t>);</w:t>
             </w:r>
             <w:proofErr w:type="gramEnd"/>
-            <w:r>
-              <w:t xml:space="preserve">   </w:t>
-            </w:r>
-          </w:p>
-          <w:p>
-            <w:pPr>
-              <w:spacing w:after="0" w:line="240" w:lineRule="auto"/>
-            </w:pPr>
+          </w:p>
+          <w:p>
+            <w:r>
+              <w:t xml:space="preserve">            return </w:t>
+            </w:r>
+            <w:proofErr w:type="gramStart"/>
+            <w:r>
+              <w:t>false;</w:t>
+            </w:r>
+            <w:proofErr w:type="gramEnd"/>
+          </w:p>
+          <w:p>
             <w:r>
               <w:t xml:space="preserve">        }</w:t>
             </w:r>
           </w:p>
           <w:p>
-            <w:pPr>
-              <w:spacing w:after="0" w:line="240" w:lineRule="auto"/>
-            </w:pPr>
-            <w:r>
-              <w:t xml:space="preserve">        </w:t>
-            </w:r>
-          </w:p>
-          <w:p>
-            <w:pPr>
-              <w:spacing w:after="0" w:line="240" w:lineRule="auto"/>
-            </w:pPr>
+            <w:r>
+              <w:t xml:space="preserve">        else if(getAngle1() + getAngle2() &gt;= </w:t>
+            </w:r>
+            <w:proofErr w:type="gramStart"/>
+            <w:r>
+              <w:t>180){</w:t>
+            </w:r>
+            <w:proofErr w:type="gramEnd"/>
+          </w:p>
+          <w:p>
+            <w:r>
+              <w:t xml:space="preserve">            </w:t>
+            </w:r>
+            <w:proofErr w:type="spellStart"/>
+            <w:r>
+              <w:t>System.out.println</w:t>
+            </w:r>
+            <w:proofErr w:type="spellEnd"/>
+            <w:r>
+              <w:t xml:space="preserve">("Values of Angles are very high Triangle </w:t>
+            </w:r>
+            <w:proofErr w:type="spellStart"/>
+            <w:r>
+              <w:t>can not</w:t>
+            </w:r>
+            <w:proofErr w:type="spellEnd"/>
+            <w:r>
+              <w:t xml:space="preserve"> be formed"</w:t>
+            </w:r>
+            <w:proofErr w:type="gramStart"/>
+            <w:r>
+              <w:t>);</w:t>
+            </w:r>
+            <w:proofErr w:type="gramEnd"/>
+          </w:p>
+          <w:p>
+            <w:r>
+              <w:t xml:space="preserve">            return </w:t>
+            </w:r>
+            <w:proofErr w:type="gramStart"/>
+            <w:r>
+              <w:t>false;</w:t>
+            </w:r>
+            <w:proofErr w:type="gramEnd"/>
+          </w:p>
+          <w:p>
+            <w:r>
+              <w:t xml:space="preserve">        }</w:t>
+            </w:r>
+          </w:p>
+          <w:p>
             <w:r>
               <w:t xml:space="preserve">        return </w:t>
             </w:r>
             <w:proofErr w:type="gramStart"/>
             <w:r>
-              <w:t>type;</w:t>
-            </w:r>
-            <w:proofErr w:type="gramEnd"/>
-          </w:p>
-          <w:p>
-            <w:pPr>
-              <w:spacing w:after="0" w:line="240" w:lineRule="auto"/>
-            </w:pPr>
+              <w:t>true;</w:t>
+            </w:r>
+            <w:proofErr w:type="gramEnd"/>
+          </w:p>
+          <w:p>
             <w:r>
               <w:t xml:space="preserve">    }</w:t>
             </w:r>
           </w:p>
           <w:p>
-            <w:pPr>
-              <w:spacing w:after="0" w:line="240" w:lineRule="auto"/>
-            </w:pPr>
-            <w:r>
-              <w:t xml:space="preserve">    </w:t>
-            </w:r>
-          </w:p>
-          <w:p>
-            <w:pPr>
-              <w:spacing w:after="0" w:line="240" w:lineRule="auto"/>
-            </w:pPr>
-            <w:r>
-              <w:t xml:space="preserve">    public </w:t>
-            </w:r>
-            <w:proofErr w:type="spellStart"/>
-            <w:r>
-              <w:t>boolean</w:t>
-            </w:r>
-            <w:proofErr w:type="spellEnd"/>
-            <w:r>
-              <w:t xml:space="preserve"> </w:t>
-            </w:r>
-            <w:proofErr w:type="spellStart"/>
-            <w:proofErr w:type="gramStart"/>
-            <w:r>
-              <w:t>isValidInput</w:t>
-            </w:r>
-            <w:proofErr w:type="spellEnd"/>
-            <w:r>
-              <w:t>(</w:t>
-            </w:r>
-            <w:proofErr w:type="gramEnd"/>
-            <w:r>
-              <w:t>){</w:t>
-            </w:r>
-          </w:p>
-          <w:p>
-            <w:pPr>
-              <w:spacing w:after="0" w:line="240" w:lineRule="auto"/>
-            </w:pPr>
-            <w:r>
-              <w:t xml:space="preserve">        if(getAngle1</w:t>
-            </w:r>
-            <w:proofErr w:type="gramStart"/>
-            <w:r>
-              <w:t>()&lt;</w:t>
-            </w:r>
-            <w:proofErr w:type="gramEnd"/>
-            <w:r>
-              <w:t>=0|| getAngle2()&lt;=0){</w:t>
-            </w:r>
-          </w:p>
-          <w:p>
-            <w:pPr>
-              <w:spacing w:after="0" w:line="240" w:lineRule="auto"/>
-            </w:pPr>
-            <w:r>
-              <w:t xml:space="preserve">            </w:t>
-            </w:r>
-            <w:proofErr w:type="spellStart"/>
-            <w:r>
-              <w:t>System.out.println</w:t>
-            </w:r>
-            <w:proofErr w:type="spellEnd"/>
-            <w:r>
-              <w:t xml:space="preserve">("Angles Can not be less </w:t>
-            </w:r>
-            <w:proofErr w:type="spellStart"/>
-            <w:r>
-              <w:t>then</w:t>
-            </w:r>
-            <w:proofErr w:type="spellEnd"/>
-            <w:r>
-              <w:t xml:space="preserve"> zero"</w:t>
-            </w:r>
-            <w:proofErr w:type="gramStart"/>
-            <w:r>
-              <w:t>);</w:t>
-            </w:r>
-            <w:proofErr w:type="gramEnd"/>
-          </w:p>
-          <w:p>
-            <w:pPr>
-              <w:spacing w:after="0" w:line="240" w:lineRule="auto"/>
-            </w:pPr>
-            <w:r>
-              <w:t xml:space="preserve">            return </w:t>
-            </w:r>
-            <w:proofErr w:type="gramStart"/>
-            <w:r>
-              <w:t>false;</w:t>
-            </w:r>
-            <w:proofErr w:type="gramEnd"/>
-          </w:p>
-          <w:p>
-            <w:pPr>
-              <w:spacing w:after="0" w:line="240" w:lineRule="auto"/>
-            </w:pPr>
-            <w:r>
-              <w:t xml:space="preserve">        }</w:t>
-            </w:r>
-          </w:p>
-          <w:p>
-            <w:pPr>
-              <w:spacing w:after="0" w:line="240" w:lineRule="auto"/>
-            </w:pPr>
-            <w:r>
-              <w:t xml:space="preserve">        else if(getAngle1()&gt;=180 || getAngle2()&gt;=</w:t>
-            </w:r>
-            <w:proofErr w:type="gramStart"/>
-            <w:r>
-              <w:t>180){</w:t>
-            </w:r>
-            <w:proofErr w:type="gramEnd"/>
-          </w:p>
-          <w:p>
-            <w:pPr>
-              <w:spacing w:after="0" w:line="240" w:lineRule="auto"/>
-            </w:pPr>
-            <w:r>
-              <w:t xml:space="preserve">            </w:t>
-            </w:r>
-            <w:proofErr w:type="spellStart"/>
-            <w:r>
-              <w:t>System.out.println</w:t>
-            </w:r>
-            <w:proofErr w:type="spellEnd"/>
-            <w:r>
-              <w:t xml:space="preserve">("Angle </w:t>
-            </w:r>
-            <w:proofErr w:type="spellStart"/>
-            <w:r>
-              <w:t>can not</w:t>
-            </w:r>
-            <w:proofErr w:type="spellEnd"/>
-            <w:r>
-              <w:t xml:space="preserve"> be greater </w:t>
-            </w:r>
-            <w:proofErr w:type="spellStart"/>
-            <w:r>
-              <w:t>then</w:t>
-            </w:r>
-            <w:proofErr w:type="spellEnd"/>
-            <w:r>
-              <w:t xml:space="preserve"> 180"</w:t>
-            </w:r>
-            <w:proofErr w:type="gramStart"/>
-            <w:r>
-              <w:t>);</w:t>
-            </w:r>
-            <w:proofErr w:type="gramEnd"/>
-          </w:p>
-          <w:p>
-            <w:pPr>
-              <w:spacing w:after="0" w:line="240" w:lineRule="auto"/>
-            </w:pPr>
-            <w:r>
-              <w:t xml:space="preserve">            return </w:t>
-            </w:r>
-            <w:proofErr w:type="gramStart"/>
-            <w:r>
-              <w:t>false;</w:t>
-            </w:r>
-            <w:proofErr w:type="gramEnd"/>
-          </w:p>
-          <w:p>
-            <w:pPr>
-              <w:spacing w:after="0" w:line="240" w:lineRule="auto"/>
-            </w:pPr>
-            <w:r>
-              <w:t xml:space="preserve">        }</w:t>
-            </w:r>
-          </w:p>
-          <w:p>
-            <w:pPr>
-              <w:spacing w:after="0" w:line="240" w:lineRule="auto"/>
-            </w:pPr>
-            <w:r>
-              <w:t xml:space="preserve">        else if(getAngle1() + getAngle2() &gt;= </w:t>
-            </w:r>
-            <w:proofErr w:type="gramStart"/>
-            <w:r>
-              <w:t>180){</w:t>
-            </w:r>
-            <w:proofErr w:type="gramEnd"/>
-          </w:p>
-          <w:p>
-            <w:pPr>
-              <w:spacing w:after="0" w:line="240" w:lineRule="auto"/>
-            </w:pPr>
-            <w:r>
-              <w:t xml:space="preserve">            </w:t>
-            </w:r>
-            <w:proofErr w:type="spellStart"/>
-            <w:r>
-              <w:t>System.out.println</w:t>
-            </w:r>
-            <w:proofErr w:type="spellEnd"/>
-            <w:r>
-              <w:t xml:space="preserve">("Values of Angles are very high Triangle </w:t>
-            </w:r>
-            <w:proofErr w:type="spellStart"/>
-            <w:r>
-              <w:t>can not</w:t>
-            </w:r>
-            <w:proofErr w:type="spellEnd"/>
-            <w:r>
-              <w:t xml:space="preserve"> be formed"</w:t>
-            </w:r>
-            <w:proofErr w:type="gramStart"/>
-            <w:r>
-              <w:t>);</w:t>
-            </w:r>
-            <w:proofErr w:type="gramEnd"/>
-          </w:p>
-          <w:p>
-            <w:pPr>
-              <w:spacing w:after="0" w:line="240" w:lineRule="auto"/>
-            </w:pPr>
-            <w:r>
-              <w:t xml:space="preserve">            return </w:t>
-            </w:r>
-            <w:proofErr w:type="gramStart"/>
-            <w:r>
-              <w:t>false;</w:t>
-            </w:r>
-            <w:proofErr w:type="gramEnd"/>
-          </w:p>
-          <w:p>
-            <w:pPr>
-              <w:spacing w:after="0" w:line="240" w:lineRule="auto"/>
-            </w:pPr>
-            <w:r>
-              <w:t xml:space="preserve">        }</w:t>
-            </w:r>
-          </w:p>
-          <w:p>
-            <w:pPr>
-              <w:spacing w:after="0" w:line="240" w:lineRule="auto"/>
-            </w:pPr>
-            <w:r>
-              <w:t xml:space="preserve">        return </w:t>
-            </w:r>
-            <w:proofErr w:type="gramStart"/>
-            <w:r>
-              <w:t>true;</w:t>
-            </w:r>
-            <w:proofErr w:type="gramEnd"/>
-          </w:p>
-          <w:p>
-            <w:pPr>
-              <w:spacing w:after="0" w:line="240" w:lineRule="auto"/>
-            </w:pPr>
-            <w:r>
-              <w:t xml:space="preserve">    }</w:t>
-            </w:r>
-          </w:p>
-          <w:p>
-            <w:pPr>
-              <w:spacing w:after="0" w:line="240" w:lineRule="auto"/>
-            </w:pPr>
             <w:r>
               <w:t xml:space="preserve">    </w:t>
             </w:r>
@@ -1194,7 +942,6 @@
           </w:tcPr>
           <w:p>
             <w:r>
-              <w:lastRenderedPageBreak/>
               <w:t>Class Name: Main.java</w:t>
             </w:r>
           </w:p>
@@ -1209,15 +956,8 @@
             <w:cnfStyle w:val="001000000000" w:firstRow="0" w:lastRow="0" w:firstColumn="1" w:lastColumn="0" w:oddVBand="0" w:evenVBand="0" w:oddHBand="0" w:evenHBand="0" w:firstRowFirstColumn="0" w:firstRowLastColumn="0" w:lastRowFirstColumn="0" w:lastRowLastColumn="0"/>
             <w:tcW w:w="9350" w:type="dxa"/>
           </w:tcPr>
-          <w:p>
-            <w:pPr>
-              <w:spacing w:after="0" w:line="240" w:lineRule="auto"/>
-            </w:pPr>
-          </w:p>
-          <w:p>
-            <w:pPr>
-              <w:spacing w:after="0" w:line="240" w:lineRule="auto"/>
-            </w:pPr>
+          <w:p/>
+          <w:p>
             <w:r>
               <w:t xml:space="preserve">import </w:t>
             </w:r>
@@ -1235,23 +975,13 @@
               <w:t>;</w:t>
             </w:r>
           </w:p>
-          <w:p>
-            <w:pPr>
-              <w:spacing w:after="0" w:line="240" w:lineRule="auto"/>
-            </w:pPr>
-          </w:p>
-          <w:p>
-            <w:pPr>
-              <w:spacing w:after="0" w:line="240" w:lineRule="auto"/>
-            </w:pPr>
+          <w:p/>
+          <w:p>
             <w:r>
               <w:t xml:space="preserve">public class Main {    </w:t>
             </w:r>
           </w:p>
           <w:p>
-            <w:pPr>
-              <w:spacing w:after="0" w:line="240" w:lineRule="auto"/>
-            </w:pPr>
             <w:r>
               <w:t xml:space="preserve">    public static void </w:t>
             </w:r>
@@ -1273,9 +1003,6 @@
             </w:r>
           </w:p>
           <w:p>
-            <w:pPr>
-              <w:spacing w:after="0" w:line="240" w:lineRule="auto"/>
-            </w:pPr>
             <w:r>
               <w:t xml:space="preserve">        </w:t>
             </w:r>
@@ -1286,9 +1013,6 @@
             <w:proofErr w:type="gramEnd"/>
           </w:p>
           <w:p>
-            <w:pPr>
-              <w:spacing w:after="0" w:line="240" w:lineRule="auto"/>
-            </w:pPr>
             <w:r>
               <w:t xml:space="preserve">        Scanner </w:t>
             </w:r>
@@ -1310,9 +1034,6 @@
             </w:r>
           </w:p>
           <w:p>
-            <w:pPr>
-              <w:spacing w:after="0" w:line="240" w:lineRule="auto"/>
-            </w:pPr>
             <w:r>
               <w:t xml:space="preserve">            char choice = 'y</w:t>
             </w:r>
@@ -1323,9 +1044,6 @@
             <w:proofErr w:type="gramEnd"/>
           </w:p>
           <w:p>
-            <w:pPr>
-              <w:spacing w:after="0" w:line="240" w:lineRule="auto"/>
-            </w:pPr>
             <w:r>
               <w:t xml:space="preserve">        </w:t>
             </w:r>
@@ -1339,9 +1057,6 @@
             </w:r>
           </w:p>
           <w:p>
-            <w:pPr>
-              <w:spacing w:after="0" w:line="240" w:lineRule="auto"/>
-            </w:pPr>
             <w:r>
               <w:t xml:space="preserve">        </w:t>
             </w:r>
@@ -1363,9 +1078,6 @@
             </w:r>
           </w:p>
           <w:p>
-            <w:pPr>
-              <w:spacing w:after="0" w:line="240" w:lineRule="auto"/>
-            </w:pPr>
             <w:r>
               <w:t xml:space="preserve">        int angle1 = </w:t>
             </w:r>
@@ -1381,9 +1093,6 @@
             </w:r>
           </w:p>
           <w:p>
-            <w:pPr>
-              <w:spacing w:after="0" w:line="240" w:lineRule="auto"/>
-            </w:pPr>
             <w:r>
               <w:t xml:space="preserve">        </w:t>
             </w:r>
@@ -1405,9 +1114,6 @@
             </w:r>
           </w:p>
           <w:p>
-            <w:pPr>
-              <w:spacing w:after="0" w:line="240" w:lineRule="auto"/>
-            </w:pPr>
             <w:r>
               <w:t xml:space="preserve">        int angle2 = </w:t>
             </w:r>
@@ -1423,17 +1129,11 @@
             </w:r>
           </w:p>
           <w:p>
-            <w:pPr>
-              <w:spacing w:after="0" w:line="240" w:lineRule="auto"/>
-            </w:pPr>
             <w:r>
               <w:t xml:space="preserve">        </w:t>
             </w:r>
           </w:p>
           <w:p>
-            <w:pPr>
-              <w:spacing w:after="0" w:line="240" w:lineRule="auto"/>
-            </w:pPr>
             <w:r>
               <w:t xml:space="preserve">        Triangle </w:t>
             </w:r>
@@ -1455,9 +1155,6 @@
             </w:r>
           </w:p>
           <w:p>
-            <w:pPr>
-              <w:spacing w:after="0" w:line="240" w:lineRule="auto"/>
-            </w:pPr>
             <w:r>
               <w:t xml:space="preserve">        </w:t>
             </w:r>
@@ -1471,9 +1168,6 @@
             </w:r>
           </w:p>
           <w:p>
-            <w:pPr>
-              <w:spacing w:after="0" w:line="240" w:lineRule="auto"/>
-            </w:pPr>
             <w:r>
               <w:t xml:space="preserve">        </w:t>
             </w:r>
@@ -1487,9 +1181,6 @@
             </w:r>
           </w:p>
           <w:p>
-            <w:pPr>
-              <w:spacing w:after="0" w:line="240" w:lineRule="auto"/>
-            </w:pPr>
             <w:r>
               <w:t xml:space="preserve">        </w:t>
             </w:r>
@@ -1505,9 +1196,6 @@
             </w:r>
           </w:p>
           <w:p>
-            <w:pPr>
-              <w:spacing w:after="0" w:line="240" w:lineRule="auto"/>
-            </w:pPr>
             <w:r>
               <w:t xml:space="preserve">        int </w:t>
             </w:r>
@@ -1529,9 +1217,6 @@
             </w:r>
           </w:p>
           <w:p>
-            <w:pPr>
-              <w:spacing w:after="0" w:line="240" w:lineRule="auto"/>
-            </w:pPr>
             <w:r>
               <w:t xml:space="preserve">            </w:t>
             </w:r>
@@ -1561,9 +1246,6 @@
             </w:r>
           </w:p>
           <w:p>
-            <w:pPr>
-              <w:spacing w:after="0" w:line="240" w:lineRule="auto"/>
-            </w:pPr>
             <w:r>
               <w:t xml:space="preserve">            </w:t>
             </w:r>
@@ -1582,9 +1264,6 @@
             <w:proofErr w:type="gramEnd"/>
           </w:p>
           <w:p>
-            <w:pPr>
-              <w:spacing w:after="0" w:line="240" w:lineRule="auto"/>
-            </w:pPr>
             <w:r>
               <w:t xml:space="preserve">          String type = </w:t>
             </w:r>
@@ -1600,9 +1279,6 @@
             </w:r>
           </w:p>
           <w:p>
-            <w:pPr>
-              <w:spacing w:after="0" w:line="240" w:lineRule="auto"/>
-            </w:pPr>
             <w:r>
               <w:t xml:space="preserve">            </w:t>
             </w:r>
@@ -1624,9 +1300,6 @@
             </w:r>
           </w:p>
           <w:p>
-            <w:pPr>
-              <w:spacing w:after="0" w:line="240" w:lineRule="auto"/>
-            </w:pPr>
             <w:r>
               <w:t xml:space="preserve">            </w:t>
             </w:r>
@@ -1645,17 +1318,11 @@
             <w:proofErr w:type="gramEnd"/>
           </w:p>
           <w:p>
-            <w:pPr>
-              <w:spacing w:after="0" w:line="240" w:lineRule="auto"/>
-            </w:pPr>
             <w:r>
               <w:t xml:space="preserve">            </w:t>
             </w:r>
           </w:p>
           <w:p>
-            <w:pPr>
-              <w:spacing w:after="0" w:line="240" w:lineRule="auto"/>
-            </w:pPr>
             <w:r>
               <w:t xml:space="preserve">           </w:t>
             </w:r>
@@ -1682,9 +1349,6 @@
             <w:proofErr w:type="gramEnd"/>
           </w:p>
           <w:p>
-            <w:pPr>
-              <w:spacing w:after="0" w:line="240" w:lineRule="auto"/>
-            </w:pPr>
             <w:r>
               <w:t xml:space="preserve">            while(</w:t>
             </w:r>
@@ -1700,9 +1364,6 @@
             <w:proofErr w:type="gramEnd"/>
           </w:p>
           <w:p>
-            <w:pPr>
-              <w:spacing w:after="0" w:line="240" w:lineRule="auto"/>
-            </w:pPr>
             <w:r>
               <w:t xml:space="preserve">            </w:t>
             </w:r>
@@ -1732,9 +1393,6 @@
             </w:r>
           </w:p>
           <w:p>
-            <w:pPr>
-              <w:spacing w:after="0" w:line="240" w:lineRule="auto"/>
-            </w:pPr>
             <w:r>
               <w:t xml:space="preserve">            choice = </w:t>
             </w:r>
@@ -1758,9 +1416,6 @@
             </w:r>
           </w:p>
           <w:p>
-            <w:pPr>
-              <w:spacing w:after="0" w:line="240" w:lineRule="auto"/>
-            </w:pPr>
             <w:r>
               <w:t xml:space="preserve">                </w:t>
             </w:r>
@@ -1774,9 +1429,6 @@
             </w:r>
           </w:p>
           <w:p>
-            <w:pPr>
-              <w:spacing w:after="0" w:line="240" w:lineRule="auto"/>
-            </w:pPr>
             <w:r>
               <w:t xml:space="preserve">                    </w:t>
             </w:r>
@@ -1811,9 +1463,6 @@
             </w:r>
           </w:p>
           <w:p>
-            <w:pPr>
-              <w:spacing w:after="0" w:line="240" w:lineRule="auto"/>
-            </w:pPr>
             <w:r>
               <w:t xml:space="preserve">                    </w:t>
             </w:r>
@@ -1832,17 +1481,11 @@
             <w:proofErr w:type="gramEnd"/>
           </w:p>
           <w:p>
-            <w:pPr>
-              <w:spacing w:after="0" w:line="240" w:lineRule="auto"/>
-            </w:pPr>
             <w:r>
               <w:t xml:space="preserve">                }</w:t>
             </w:r>
           </w:p>
           <w:p>
-            <w:pPr>
-              <w:spacing w:after="0" w:line="240" w:lineRule="auto"/>
-            </w:pPr>
             <w:r>
               <w:t xml:space="preserve">                </w:t>
             </w:r>
@@ -1853,9 +1496,6 @@
             <w:proofErr w:type="gramEnd"/>
           </w:p>
           <w:p>
-            <w:pPr>
-              <w:spacing w:after="0" w:line="240" w:lineRule="auto"/>
-            </w:pPr>
             <w:r>
               <w:t xml:space="preserve">                    </w:t>
             </w:r>
@@ -1874,33 +1514,21 @@
             <w:proofErr w:type="gramEnd"/>
           </w:p>
           <w:p>
-            <w:pPr>
-              <w:spacing w:after="0" w:line="240" w:lineRule="auto"/>
-            </w:pPr>
             <w:r>
               <w:t xml:space="preserve">                }</w:t>
             </w:r>
           </w:p>
           <w:p>
-            <w:pPr>
-              <w:spacing w:after="0" w:line="240" w:lineRule="auto"/>
-            </w:pPr>
             <w:r>
               <w:t xml:space="preserve">            }</w:t>
             </w:r>
           </w:p>
           <w:p>
-            <w:pPr>
-              <w:spacing w:after="0" w:line="240" w:lineRule="auto"/>
-            </w:pPr>
             <w:r>
               <w:t xml:space="preserve">            </w:t>
             </w:r>
           </w:p>
           <w:p>
-            <w:pPr>
-              <w:spacing w:after="0" w:line="240" w:lineRule="auto"/>
-            </w:pPr>
             <w:r>
               <w:t xml:space="preserve">            </w:t>
             </w:r>
@@ -1919,25 +1547,16 @@
             <w:proofErr w:type="gramEnd"/>
           </w:p>
           <w:p>
-            <w:pPr>
-              <w:spacing w:after="0" w:line="240" w:lineRule="auto"/>
-            </w:pPr>
             <w:r>
               <w:t xml:space="preserve">            </w:t>
             </w:r>
           </w:p>
           <w:p>
-            <w:pPr>
-              <w:spacing w:after="0" w:line="240" w:lineRule="auto"/>
-            </w:pPr>
             <w:r>
               <w:t xml:space="preserve">        }</w:t>
             </w:r>
           </w:p>
           <w:p>
-            <w:pPr>
-              <w:spacing w:after="0" w:line="240" w:lineRule="auto"/>
-            </w:pPr>
             <w:r>
               <w:t xml:space="preserve">        </w:t>
             </w:r>
@@ -1951,9 +1570,6 @@
             </w:r>
           </w:p>
           <w:p>
-            <w:pPr>
-              <w:spacing w:after="0" w:line="240" w:lineRule="auto"/>
-            </w:pPr>
             <w:r>
               <w:t xml:space="preserve">            </w:t>
             </w:r>
@@ -1980,24 +1596,1672 @@
             <w:proofErr w:type="gramEnd"/>
           </w:p>
           <w:p>
-            <w:pPr>
-              <w:spacing w:after="0" w:line="240" w:lineRule="auto"/>
-            </w:pPr>
             <w:r>
               <w:t xml:space="preserve">        }</w:t>
             </w:r>
           </w:p>
           <w:p>
-            <w:pPr>
-              <w:spacing w:after="0" w:line="240" w:lineRule="auto"/>
-            </w:pPr>
             <w:r>
               <w:t xml:space="preserve">    }</w:t>
             </w:r>
           </w:p>
           <w:p>
             <w:r>
+              <w:lastRenderedPageBreak/>
               <w:t>}</w:t>
+            </w:r>
+          </w:p>
+        </w:tc>
+      </w:tr>
+    </w:tbl>
+    <w:p>
+      <w:pPr>
+        <w:tabs>
+          <w:tab w:val="left" w:pos="915"/>
+        </w:tabs>
+      </w:pPr>
+    </w:p>
+    <w:p>
+      <w:pPr>
+        <w:tabs>
+          <w:tab w:val="left" w:pos="915"/>
+        </w:tabs>
+      </w:pPr>
+    </w:p>
+    <w:p>
+      <w:pPr>
+        <w:tabs>
+          <w:tab w:val="left" w:pos="915"/>
+        </w:tabs>
+      </w:pPr>
+    </w:p>
+    <w:tbl>
+      <w:tblPr>
+        <w:tblStyle w:val="GridTable4-Accent6"/>
+        <w:tblW w:w="0" w:type="auto"/>
+        <w:tblLook w:val="04A0" w:firstRow="1" w:lastRow="0" w:firstColumn="1" w:lastColumn="0" w:noHBand="0" w:noVBand="1"/>
+      </w:tblPr>
+      <w:tblGrid>
+        <w:gridCol w:w="932"/>
+        <w:gridCol w:w="1853"/>
+        <w:gridCol w:w="1890"/>
+        <w:gridCol w:w="1600"/>
+        <w:gridCol w:w="1541"/>
+        <w:gridCol w:w="1534"/>
+      </w:tblGrid>
+      <w:tr>
+        <w:trPr>
+          <w:cnfStyle w:val="100000000000" w:firstRow="1" w:lastRow="0" w:firstColumn="0" w:lastColumn="0" w:oddVBand="0" w:evenVBand="0" w:oddHBand="0" w:evenHBand="0" w:firstRowFirstColumn="0" w:firstRowLastColumn="0" w:lastRowFirstColumn="0" w:lastRowLastColumn="0"/>
+          <w:trHeight w:val="1008"/>
+        </w:trPr>
+        <w:tc>
+          <w:tcPr>
+            <w:cnfStyle w:val="001000000000" w:firstRow="0" w:lastRow="0" w:firstColumn="1" w:lastColumn="0" w:oddVBand="0" w:evenVBand="0" w:oddHBand="0" w:evenHBand="0" w:firstRowFirstColumn="0" w:firstRowLastColumn="0" w:lastRowFirstColumn="0" w:lastRowLastColumn="0"/>
+            <w:tcW w:w="932" w:type="dxa"/>
+            <w:vAlign w:val="center"/>
+          </w:tcPr>
+          <w:p>
+            <w:pPr>
+              <w:tabs>
+                <w:tab w:val="left" w:pos="915"/>
+              </w:tabs>
+              <w:jc w:val="center"/>
+            </w:pPr>
+            <w:r>
+              <w:t>Test Case Id</w:t>
+            </w:r>
+          </w:p>
+        </w:tc>
+        <w:tc>
+          <w:tcPr>
+            <w:tcW w:w="1853" w:type="dxa"/>
+            <w:vAlign w:val="center"/>
+          </w:tcPr>
+          <w:p>
+            <w:pPr>
+              <w:tabs>
+                <w:tab w:val="left" w:pos="915"/>
+              </w:tabs>
+              <w:jc w:val="center"/>
+              <w:cnfStyle w:val="100000000000" w:firstRow="1" w:lastRow="0" w:firstColumn="0" w:lastColumn="0" w:oddVBand="0" w:evenVBand="0" w:oddHBand="0" w:evenHBand="0" w:firstRowFirstColumn="0" w:firstRowLastColumn="0" w:lastRowFirstColumn="0" w:lastRowLastColumn="0"/>
+            </w:pPr>
+            <w:r>
+              <w:t>Test Case Description</w:t>
+            </w:r>
+          </w:p>
+        </w:tc>
+        <w:tc>
+          <w:tcPr>
+            <w:tcW w:w="1890" w:type="dxa"/>
+            <w:vAlign w:val="center"/>
+          </w:tcPr>
+          <w:p>
+            <w:pPr>
+              <w:tabs>
+                <w:tab w:val="left" w:pos="915"/>
+              </w:tabs>
+              <w:jc w:val="center"/>
+              <w:cnfStyle w:val="100000000000" w:firstRow="1" w:lastRow="0" w:firstColumn="0" w:lastColumn="0" w:oddVBand="0" w:evenVBand="0" w:oddHBand="0" w:evenHBand="0" w:firstRowFirstColumn="0" w:firstRowLastColumn="0" w:lastRowFirstColumn="0" w:lastRowLastColumn="0"/>
+            </w:pPr>
+            <w:r>
+              <w:t>Input Data</w:t>
+            </w:r>
+          </w:p>
+        </w:tc>
+        <w:tc>
+          <w:tcPr>
+            <w:tcW w:w="1600" w:type="dxa"/>
+            <w:vAlign w:val="center"/>
+          </w:tcPr>
+          <w:p>
+            <w:pPr>
+              <w:tabs>
+                <w:tab w:val="left" w:pos="915"/>
+              </w:tabs>
+              <w:jc w:val="center"/>
+              <w:cnfStyle w:val="100000000000" w:firstRow="1" w:lastRow="0" w:firstColumn="0" w:lastColumn="0" w:oddVBand="0" w:evenVBand="0" w:oddHBand="0" w:evenHBand="0" w:firstRowFirstColumn="0" w:firstRowLastColumn="0" w:lastRowFirstColumn="0" w:lastRowLastColumn="0"/>
+            </w:pPr>
+            <w:r>
+              <w:t>Expected Output</w:t>
+            </w:r>
+          </w:p>
+        </w:tc>
+        <w:tc>
+          <w:tcPr>
+            <w:tcW w:w="1541" w:type="dxa"/>
+            <w:vAlign w:val="center"/>
+          </w:tcPr>
+          <w:p>
+            <w:pPr>
+              <w:tabs>
+                <w:tab w:val="left" w:pos="915"/>
+              </w:tabs>
+              <w:jc w:val="center"/>
+              <w:cnfStyle w:val="100000000000" w:firstRow="1" w:lastRow="0" w:firstColumn="0" w:lastColumn="0" w:oddVBand="0" w:evenVBand="0" w:oddHBand="0" w:evenHBand="0" w:firstRowFirstColumn="0" w:firstRowLastColumn="0" w:lastRowFirstColumn="0" w:lastRowLastColumn="0"/>
+            </w:pPr>
+            <w:r>
+              <w:t>Actual Output</w:t>
+            </w:r>
+          </w:p>
+        </w:tc>
+        <w:tc>
+          <w:tcPr>
+            <w:tcW w:w="1534" w:type="dxa"/>
+            <w:vAlign w:val="center"/>
+          </w:tcPr>
+          <w:p>
+            <w:pPr>
+              <w:tabs>
+                <w:tab w:val="left" w:pos="915"/>
+              </w:tabs>
+              <w:jc w:val="center"/>
+              <w:cnfStyle w:val="100000000000" w:firstRow="1" w:lastRow="0" w:firstColumn="0" w:lastColumn="0" w:oddVBand="0" w:evenVBand="0" w:oddHBand="0" w:evenHBand="0" w:firstRowFirstColumn="0" w:firstRowLastColumn="0" w:lastRowFirstColumn="0" w:lastRowLastColumn="0"/>
+            </w:pPr>
+            <w:r>
+              <w:t>Verdict</w:t>
+            </w:r>
+          </w:p>
+        </w:tc>
+      </w:tr>
+      <w:tr>
+        <w:trPr>
+          <w:cnfStyle w:val="000000100000" w:firstRow="0" w:lastRow="0" w:firstColumn="0" w:lastColumn="0" w:oddVBand="0" w:evenVBand="0" w:oddHBand="1" w:evenHBand="0" w:firstRowFirstColumn="0" w:firstRowLastColumn="0" w:lastRowFirstColumn="0" w:lastRowLastColumn="0"/>
+          <w:trHeight w:val="1008"/>
+        </w:trPr>
+        <w:tc>
+          <w:tcPr>
+            <w:cnfStyle w:val="001000000000" w:firstRow="0" w:lastRow="0" w:firstColumn="1" w:lastColumn="0" w:oddVBand="0" w:evenVBand="0" w:oddHBand="0" w:evenHBand="0" w:firstRowFirstColumn="0" w:firstRowLastColumn="0" w:lastRowFirstColumn="0" w:lastRowLastColumn="0"/>
+            <w:tcW w:w="932" w:type="dxa"/>
+            <w:vAlign w:val="center"/>
+          </w:tcPr>
+          <w:p>
+            <w:pPr>
+              <w:tabs>
+                <w:tab w:val="left" w:pos="915"/>
+              </w:tabs>
+              <w:jc w:val="center"/>
+            </w:pPr>
+            <w:r>
+              <w:t>TC_001</w:t>
+            </w:r>
+          </w:p>
+        </w:tc>
+        <w:tc>
+          <w:tcPr>
+            <w:tcW w:w="1853" w:type="dxa"/>
+            <w:vAlign w:val="center"/>
+          </w:tcPr>
+          <w:p>
+            <w:pPr>
+              <w:tabs>
+                <w:tab w:val="left" w:pos="915"/>
+              </w:tabs>
+              <w:jc w:val="center"/>
+              <w:cnfStyle w:val="000000100000" w:firstRow="0" w:lastRow="0" w:firstColumn="0" w:lastColumn="0" w:oddVBand="0" w:evenVBand="0" w:oddHBand="1" w:evenHBand="0" w:firstRowFirstColumn="0" w:firstRowLastColumn="0" w:lastRowFirstColumn="0" w:lastRowLastColumn="0"/>
+            </w:pPr>
+            <w:r>
+              <w:t xml:space="preserve">To check that if any </w:t>
+            </w:r>
+            <w:r>
+              <w:t>angle</w:t>
+            </w:r>
+            <w:r>
+              <w:t xml:space="preserve"> entered is not an integer.</w:t>
+            </w:r>
+          </w:p>
+        </w:tc>
+        <w:tc>
+          <w:tcPr>
+            <w:tcW w:w="1890" w:type="dxa"/>
+            <w:vAlign w:val="center"/>
+          </w:tcPr>
+          <w:p>
+            <w:pPr>
+              <w:tabs>
+                <w:tab w:val="left" w:pos="915"/>
+              </w:tabs>
+              <w:jc w:val="center"/>
+              <w:cnfStyle w:val="000000100000" w:firstRow="0" w:lastRow="0" w:firstColumn="0" w:lastColumn="0" w:oddVBand="0" w:evenVBand="0" w:oddHBand="1" w:evenHBand="0" w:firstRowFirstColumn="0" w:firstRowLastColumn="0" w:lastRowFirstColumn="0" w:lastRowLastColumn="0"/>
+            </w:pPr>
+            <w:r>
+              <w:t>{Angle1</w:t>
+            </w:r>
+            <w:r>
+              <w:t xml:space="preserve"> = a </w:t>
+            </w:r>
+            <w:r>
+              <w:t>Angle2</w:t>
+            </w:r>
+            <w:r>
+              <w:t>=3</w:t>
+            </w:r>
+            <w:r>
+              <w:t>0},</w:t>
+            </w:r>
+          </w:p>
+          <w:p>
+            <w:pPr>
+              <w:tabs>
+                <w:tab w:val="left" w:pos="915"/>
+              </w:tabs>
+              <w:jc w:val="center"/>
+              <w:cnfStyle w:val="000000100000" w:firstRow="0" w:lastRow="0" w:firstColumn="0" w:lastColumn="0" w:oddVBand="0" w:evenVBand="0" w:oddHBand="1" w:evenHBand="0" w:firstRowFirstColumn="0" w:firstRowLastColumn="0" w:lastRowFirstColumn="0" w:lastRowLastColumn="0"/>
+            </w:pPr>
+          </w:p>
+          <w:p>
+            <w:pPr>
+              <w:tabs>
+                <w:tab w:val="left" w:pos="915"/>
+              </w:tabs>
+              <w:jc w:val="center"/>
+              <w:cnfStyle w:val="000000100000" w:firstRow="0" w:lastRow="0" w:firstColumn="0" w:lastColumn="0" w:oddVBand="0" w:evenVBand="0" w:oddHBand="1" w:evenHBand="0" w:firstRowFirstColumn="0" w:firstRowLastColumn="0" w:lastRowFirstColumn="0" w:lastRowLastColumn="0"/>
+            </w:pPr>
+            <w:r>
+              <w:t>{Angle1=40</w:t>
+            </w:r>
+          </w:p>
+          <w:p>
+            <w:pPr>
+              <w:tabs>
+                <w:tab w:val="left" w:pos="915"/>
+              </w:tabs>
+              <w:jc w:val="center"/>
+              <w:cnfStyle w:val="000000100000" w:firstRow="0" w:lastRow="0" w:firstColumn="0" w:lastColumn="0" w:oddVBand="0" w:evenVBand="0" w:oddHBand="1" w:evenHBand="0" w:firstRowFirstColumn="0" w:firstRowLastColumn="0" w:lastRowFirstColumn="0" w:lastRowLastColumn="0"/>
+            </w:pPr>
+            <w:r>
+              <w:t>Angle2 = b}</w:t>
+            </w:r>
+          </w:p>
+        </w:tc>
+        <w:tc>
+          <w:tcPr>
+            <w:tcW w:w="1600" w:type="dxa"/>
+            <w:vAlign w:val="center"/>
+          </w:tcPr>
+          <w:p>
+            <w:pPr>
+              <w:tabs>
+                <w:tab w:val="left" w:pos="915"/>
+              </w:tabs>
+              <w:jc w:val="center"/>
+              <w:cnfStyle w:val="000000100000" w:firstRow="0" w:lastRow="0" w:firstColumn="0" w:lastColumn="0" w:oddVBand="0" w:evenVBand="0" w:oddHBand="1" w:evenHBand="0" w:firstRowFirstColumn="0" w:firstRowLastColumn="0" w:lastRowFirstColumn="0" w:lastRowLastColumn="0"/>
+            </w:pPr>
+          </w:p>
+          <w:p>
+            <w:pPr>
+              <w:tabs>
+                <w:tab w:val="left" w:pos="915"/>
+              </w:tabs>
+              <w:jc w:val="center"/>
+              <w:cnfStyle w:val="000000100000" w:firstRow="0" w:lastRow="0" w:firstColumn="0" w:lastColumn="0" w:oddVBand="0" w:evenVBand="0" w:oddHBand="1" w:evenHBand="0" w:firstRowFirstColumn="0" w:firstRowLastColumn="0" w:lastRowFirstColumn="0" w:lastRowLastColumn="0"/>
+            </w:pPr>
+            <w:r>
+              <w:t>Display Msg:</w:t>
+            </w:r>
+            <w:r>
+              <w:br/>
+              <w:t>“</w:t>
+            </w:r>
+            <w:r>
+              <w:t>Type of Angle Should be Number (</w:t>
+            </w:r>
+            <w:r>
+              <w:t>integer)”</w:t>
+            </w:r>
+          </w:p>
+        </w:tc>
+        <w:tc>
+          <w:tcPr>
+            <w:tcW w:w="1541" w:type="dxa"/>
+            <w:vAlign w:val="center"/>
+          </w:tcPr>
+          <w:p>
+            <w:pPr>
+              <w:tabs>
+                <w:tab w:val="left" w:pos="915"/>
+              </w:tabs>
+              <w:jc w:val="center"/>
+              <w:cnfStyle w:val="000000100000" w:firstRow="0" w:lastRow="0" w:firstColumn="0" w:lastColumn="0" w:oddVBand="0" w:evenVBand="0" w:oddHBand="1" w:evenHBand="0" w:firstRowFirstColumn="0" w:firstRowLastColumn="0" w:lastRowFirstColumn="0" w:lastRowLastColumn="0"/>
+            </w:pPr>
+          </w:p>
+          <w:p>
+            <w:pPr>
+              <w:tabs>
+                <w:tab w:val="left" w:pos="915"/>
+              </w:tabs>
+              <w:jc w:val="center"/>
+              <w:cnfStyle w:val="000000100000" w:firstRow="0" w:lastRow="0" w:firstColumn="0" w:lastColumn="0" w:oddVBand="0" w:evenVBand="0" w:oddHBand="1" w:evenHBand="0" w:firstRowFirstColumn="0" w:firstRowLastColumn="0" w:lastRowFirstColumn="0" w:lastRowLastColumn="0"/>
+            </w:pPr>
+            <w:r>
+              <w:t>Display Msg:</w:t>
+            </w:r>
+            <w:r>
+              <w:br/>
+              <w:t>“Type of Angle Should be Number (</w:t>
+            </w:r>
+            <w:r>
+              <w:t>integer</w:t>
+            </w:r>
+            <w:r>
+              <w:t>)”</w:t>
+            </w:r>
+          </w:p>
+        </w:tc>
+        <w:tc>
+          <w:tcPr>
+            <w:tcW w:w="1534" w:type="dxa"/>
+            <w:vAlign w:val="center"/>
+          </w:tcPr>
+          <w:p>
+            <w:pPr>
+              <w:tabs>
+                <w:tab w:val="left" w:pos="915"/>
+              </w:tabs>
+              <w:jc w:val="center"/>
+              <w:cnfStyle w:val="000000100000" w:firstRow="0" w:lastRow="0" w:firstColumn="0" w:lastColumn="0" w:oddVBand="0" w:evenVBand="0" w:oddHBand="1" w:evenHBand="0" w:firstRowFirstColumn="0" w:firstRowLastColumn="0" w:lastRowFirstColumn="0" w:lastRowLastColumn="0"/>
+            </w:pPr>
+          </w:p>
+          <w:p>
+            <w:pPr>
+              <w:tabs>
+                <w:tab w:val="left" w:pos="915"/>
+              </w:tabs>
+              <w:jc w:val="center"/>
+              <w:cnfStyle w:val="000000100000" w:firstRow="0" w:lastRow="0" w:firstColumn="0" w:lastColumn="0" w:oddVBand="0" w:evenVBand="0" w:oddHBand="1" w:evenHBand="0" w:firstRowFirstColumn="0" w:firstRowLastColumn="0" w:lastRowFirstColumn="0" w:lastRowLastColumn="0"/>
+            </w:pPr>
+            <w:r>
+              <w:t>Pass</w:t>
+            </w:r>
+          </w:p>
+        </w:tc>
+      </w:tr>
+      <w:tr>
+        <w:trPr>
+          <w:trHeight w:val="1008"/>
+        </w:trPr>
+        <w:tc>
+          <w:tcPr>
+            <w:cnfStyle w:val="001000000000" w:firstRow="0" w:lastRow="0" w:firstColumn="1" w:lastColumn="0" w:oddVBand="0" w:evenVBand="0" w:oddHBand="0" w:evenHBand="0" w:firstRowFirstColumn="0" w:firstRowLastColumn="0" w:lastRowFirstColumn="0" w:lastRowLastColumn="0"/>
+            <w:tcW w:w="932" w:type="dxa"/>
+            <w:vAlign w:val="center"/>
+          </w:tcPr>
+          <w:p>
+            <w:pPr>
+              <w:tabs>
+                <w:tab w:val="left" w:pos="915"/>
+              </w:tabs>
+              <w:jc w:val="center"/>
+            </w:pPr>
+            <w:r>
+              <w:t>TC_00</w:t>
+            </w:r>
+            <w:r>
+              <w:t>2</w:t>
+            </w:r>
+          </w:p>
+        </w:tc>
+        <w:tc>
+          <w:tcPr>
+            <w:tcW w:w="1853" w:type="dxa"/>
+            <w:vAlign w:val="center"/>
+          </w:tcPr>
+          <w:p>
+            <w:pPr>
+              <w:tabs>
+                <w:tab w:val="left" w:pos="915"/>
+              </w:tabs>
+              <w:jc w:val="center"/>
+              <w:cnfStyle w:val="000000000000" w:firstRow="0" w:lastRow="0" w:firstColumn="0" w:lastColumn="0" w:oddVBand="0" w:evenVBand="0" w:oddHBand="0" w:evenHBand="0" w:firstRowFirstColumn="0" w:firstRowLastColumn="0" w:lastRowFirstColumn="0" w:lastRowLastColumn="0"/>
+            </w:pPr>
+            <w:r>
+              <w:t xml:space="preserve">To Check that if any </w:t>
+            </w:r>
+            <w:r>
+              <w:t>angle</w:t>
+            </w:r>
+            <w:r>
+              <w:t xml:space="preserve"> entered is equal to 0.</w:t>
+            </w:r>
+          </w:p>
+        </w:tc>
+        <w:tc>
+          <w:tcPr>
+            <w:tcW w:w="1890" w:type="dxa"/>
+            <w:vAlign w:val="center"/>
+          </w:tcPr>
+          <w:p>
+            <w:pPr>
+              <w:tabs>
+                <w:tab w:val="left" w:pos="915"/>
+              </w:tabs>
+              <w:jc w:val="center"/>
+              <w:cnfStyle w:val="000000000000" w:firstRow="0" w:lastRow="0" w:firstColumn="0" w:lastColumn="0" w:oddVBand="0" w:evenVBand="0" w:oddHBand="0" w:evenHBand="0" w:firstRowFirstColumn="0" w:firstRowLastColumn="0" w:lastRowFirstColumn="0" w:lastRowLastColumn="0"/>
+            </w:pPr>
+            <w:r>
+              <w:t>{Angle1 = 0</w:t>
+            </w:r>
+          </w:p>
+          <w:p>
+            <w:pPr>
+              <w:tabs>
+                <w:tab w:val="left" w:pos="915"/>
+              </w:tabs>
+              <w:jc w:val="center"/>
+              <w:cnfStyle w:val="000000000000" w:firstRow="0" w:lastRow="0" w:firstColumn="0" w:lastColumn="0" w:oddVBand="0" w:evenVBand="0" w:oddHBand="0" w:evenHBand="0" w:firstRowFirstColumn="0" w:firstRowLastColumn="0" w:lastRowFirstColumn="0" w:lastRowLastColumn="0"/>
+            </w:pPr>
+            <w:r>
+              <w:t>Angle2=10},</w:t>
+            </w:r>
+          </w:p>
+          <w:p>
+            <w:pPr>
+              <w:tabs>
+                <w:tab w:val="left" w:pos="915"/>
+              </w:tabs>
+              <w:jc w:val="center"/>
+              <w:cnfStyle w:val="000000000000" w:firstRow="0" w:lastRow="0" w:firstColumn="0" w:lastColumn="0" w:oddVBand="0" w:evenVBand="0" w:oddHBand="0" w:evenHBand="0" w:firstRowFirstColumn="0" w:firstRowLastColumn="0" w:lastRowFirstColumn="0" w:lastRowLastColumn="0"/>
+            </w:pPr>
+          </w:p>
+          <w:p>
+            <w:pPr>
+              <w:tabs>
+                <w:tab w:val="left" w:pos="915"/>
+              </w:tabs>
+              <w:jc w:val="center"/>
+              <w:cnfStyle w:val="000000000000" w:firstRow="0" w:lastRow="0" w:firstColumn="0" w:lastColumn="0" w:oddVBand="0" w:evenVBand="0" w:oddHBand="0" w:evenHBand="0" w:firstRowFirstColumn="0" w:firstRowLastColumn="0" w:lastRowFirstColumn="0" w:lastRowLastColumn="0"/>
+            </w:pPr>
+            <w:r>
+              <w:t>{Angle1=10</w:t>
+            </w:r>
+          </w:p>
+          <w:p>
+            <w:pPr>
+              <w:tabs>
+                <w:tab w:val="left" w:pos="915"/>
+              </w:tabs>
+              <w:jc w:val="center"/>
+              <w:cnfStyle w:val="000000000000" w:firstRow="0" w:lastRow="0" w:firstColumn="0" w:lastColumn="0" w:oddVBand="0" w:evenVBand="0" w:oddHBand="0" w:evenHBand="0" w:firstRowFirstColumn="0" w:firstRowLastColumn="0" w:lastRowFirstColumn="0" w:lastRowLastColumn="0"/>
+            </w:pPr>
+            <w:r>
+              <w:t>Angle2 =0}</w:t>
+            </w:r>
+          </w:p>
+        </w:tc>
+        <w:tc>
+          <w:tcPr>
+            <w:tcW w:w="1600" w:type="dxa"/>
+            <w:vAlign w:val="center"/>
+          </w:tcPr>
+          <w:p>
+            <w:pPr>
+              <w:tabs>
+                <w:tab w:val="left" w:pos="915"/>
+              </w:tabs>
+              <w:jc w:val="center"/>
+              <w:cnfStyle w:val="000000000000" w:firstRow="0" w:lastRow="0" w:firstColumn="0" w:lastColumn="0" w:oddVBand="0" w:evenVBand="0" w:oddHBand="0" w:evenHBand="0" w:firstRowFirstColumn="0" w:firstRowLastColumn="0" w:lastRowFirstColumn="0" w:lastRowLastColumn="0"/>
+            </w:pPr>
+          </w:p>
+          <w:p>
+            <w:pPr>
+              <w:tabs>
+                <w:tab w:val="left" w:pos="915"/>
+              </w:tabs>
+              <w:jc w:val="center"/>
+              <w:cnfStyle w:val="000000000000" w:firstRow="0" w:lastRow="0" w:firstColumn="0" w:lastColumn="0" w:oddVBand="0" w:evenVBand="0" w:oddHBand="0" w:evenHBand="0" w:firstRowFirstColumn="0" w:firstRowLastColumn="0" w:lastRowFirstColumn="0" w:lastRowLastColumn="0"/>
+            </w:pPr>
+            <w:r>
+              <w:t>Display Msg:</w:t>
+            </w:r>
+            <w:r>
+              <w:br/>
+              <w:t>“</w:t>
+            </w:r>
+            <w:r>
+              <w:t xml:space="preserve">Angles Can not be less </w:t>
+            </w:r>
+            <w:r>
+              <w:t>than</w:t>
+            </w:r>
+            <w:r>
+              <w:t xml:space="preserve"> zero</w:t>
+            </w:r>
+            <w:r>
+              <w:t>”</w:t>
+            </w:r>
+          </w:p>
+        </w:tc>
+        <w:tc>
+          <w:tcPr>
+            <w:tcW w:w="1541" w:type="dxa"/>
+            <w:vAlign w:val="center"/>
+          </w:tcPr>
+          <w:p>
+            <w:pPr>
+              <w:tabs>
+                <w:tab w:val="left" w:pos="915"/>
+              </w:tabs>
+              <w:jc w:val="center"/>
+              <w:cnfStyle w:val="000000000000" w:firstRow="0" w:lastRow="0" w:firstColumn="0" w:lastColumn="0" w:oddVBand="0" w:evenVBand="0" w:oddHBand="0" w:evenHBand="0" w:firstRowFirstColumn="0" w:firstRowLastColumn="0" w:lastRowFirstColumn="0" w:lastRowLastColumn="0"/>
+            </w:pPr>
+          </w:p>
+          <w:p>
+            <w:pPr>
+              <w:tabs>
+                <w:tab w:val="left" w:pos="915"/>
+              </w:tabs>
+              <w:jc w:val="center"/>
+              <w:cnfStyle w:val="000000000000" w:firstRow="0" w:lastRow="0" w:firstColumn="0" w:lastColumn="0" w:oddVBand="0" w:evenVBand="0" w:oddHBand="0" w:evenHBand="0" w:firstRowFirstColumn="0" w:firstRowLastColumn="0" w:lastRowFirstColumn="0" w:lastRowLastColumn="0"/>
+            </w:pPr>
+            <w:r>
+              <w:t>Display Msg:</w:t>
+            </w:r>
+            <w:r>
+              <w:br/>
+              <w:t>“</w:t>
+            </w:r>
+            <w:r>
+              <w:t xml:space="preserve">Angles Can not be less </w:t>
+            </w:r>
+            <w:r>
+              <w:t>than</w:t>
+            </w:r>
+            <w:r>
+              <w:t xml:space="preserve"> zero</w:t>
+            </w:r>
+            <w:r>
+              <w:t>”</w:t>
+            </w:r>
+          </w:p>
+        </w:tc>
+        <w:tc>
+          <w:tcPr>
+            <w:tcW w:w="1534" w:type="dxa"/>
+            <w:vAlign w:val="center"/>
+          </w:tcPr>
+          <w:p>
+            <w:pPr>
+              <w:tabs>
+                <w:tab w:val="left" w:pos="915"/>
+              </w:tabs>
+              <w:jc w:val="center"/>
+              <w:cnfStyle w:val="000000000000" w:firstRow="0" w:lastRow="0" w:firstColumn="0" w:lastColumn="0" w:oddVBand="0" w:evenVBand="0" w:oddHBand="0" w:evenHBand="0" w:firstRowFirstColumn="0" w:firstRowLastColumn="0" w:lastRowFirstColumn="0" w:lastRowLastColumn="0"/>
+            </w:pPr>
+            <w:r>
+              <w:t>Pass</w:t>
+            </w:r>
+          </w:p>
+        </w:tc>
+      </w:tr>
+      <w:tr>
+        <w:trPr>
+          <w:cnfStyle w:val="000000100000" w:firstRow="0" w:lastRow="0" w:firstColumn="0" w:lastColumn="0" w:oddVBand="0" w:evenVBand="0" w:oddHBand="1" w:evenHBand="0" w:firstRowFirstColumn="0" w:firstRowLastColumn="0" w:lastRowFirstColumn="0" w:lastRowLastColumn="0"/>
+          <w:trHeight w:val="1008"/>
+        </w:trPr>
+        <w:tc>
+          <w:tcPr>
+            <w:cnfStyle w:val="001000000000" w:firstRow="0" w:lastRow="0" w:firstColumn="1" w:lastColumn="0" w:oddVBand="0" w:evenVBand="0" w:oddHBand="0" w:evenHBand="0" w:firstRowFirstColumn="0" w:firstRowLastColumn="0" w:lastRowFirstColumn="0" w:lastRowLastColumn="0"/>
+            <w:tcW w:w="932" w:type="dxa"/>
+            <w:vAlign w:val="center"/>
+          </w:tcPr>
+          <w:p>
+            <w:pPr>
+              <w:tabs>
+                <w:tab w:val="left" w:pos="915"/>
+              </w:tabs>
+              <w:jc w:val="center"/>
+            </w:pPr>
+            <w:r>
+              <w:t>TC_00</w:t>
+            </w:r>
+            <w:r>
+              <w:t>3</w:t>
+            </w:r>
+          </w:p>
+        </w:tc>
+        <w:tc>
+          <w:tcPr>
+            <w:tcW w:w="1853" w:type="dxa"/>
+            <w:vAlign w:val="center"/>
+          </w:tcPr>
+          <w:p>
+            <w:pPr>
+              <w:tabs>
+                <w:tab w:val="left" w:pos="915"/>
+              </w:tabs>
+              <w:jc w:val="center"/>
+              <w:cnfStyle w:val="000000100000" w:firstRow="0" w:lastRow="0" w:firstColumn="0" w:lastColumn="0" w:oddVBand="0" w:evenVBand="0" w:oddHBand="1" w:evenHBand="0" w:firstRowFirstColumn="0" w:firstRowLastColumn="0" w:lastRowFirstColumn="0" w:lastRowLastColumn="0"/>
+            </w:pPr>
+            <w:r>
+              <w:t xml:space="preserve">To Check that if any angle entered is </w:t>
+            </w:r>
+            <w:r>
+              <w:t>greate</w:t>
+            </w:r>
+            <w:r>
+              <w:t>r</w:t>
+            </w:r>
+            <w:r>
+              <w:t xml:space="preserve"> </w:t>
+            </w:r>
+            <w:r>
+              <w:t>than</w:t>
+            </w:r>
+            <w:r>
+              <w:t xml:space="preserve"> or </w:t>
+            </w:r>
+            <w:r>
+              <w:t xml:space="preserve">equal to </w:t>
+            </w:r>
+            <w:r>
+              <w:t>18</w:t>
+            </w:r>
+            <w:r>
+              <w:t>0.</w:t>
+            </w:r>
+          </w:p>
+        </w:tc>
+        <w:tc>
+          <w:tcPr>
+            <w:tcW w:w="1890" w:type="dxa"/>
+            <w:vAlign w:val="center"/>
+          </w:tcPr>
+          <w:p>
+            <w:pPr>
+              <w:tabs>
+                <w:tab w:val="left" w:pos="915"/>
+              </w:tabs>
+              <w:jc w:val="center"/>
+              <w:cnfStyle w:val="000000100000" w:firstRow="0" w:lastRow="0" w:firstColumn="0" w:lastColumn="0" w:oddVBand="0" w:evenVBand="0" w:oddHBand="1" w:evenHBand="0" w:firstRowFirstColumn="0" w:firstRowLastColumn="0" w:lastRowFirstColumn="0" w:lastRowLastColumn="0"/>
+            </w:pPr>
+            <w:r>
+              <w:t xml:space="preserve">{Angle1 = </w:t>
+            </w:r>
+            <w:r>
+              <w:t>190</w:t>
+            </w:r>
+          </w:p>
+          <w:p>
+            <w:pPr>
+              <w:tabs>
+                <w:tab w:val="left" w:pos="915"/>
+              </w:tabs>
+              <w:jc w:val="center"/>
+              <w:cnfStyle w:val="000000100000" w:firstRow="0" w:lastRow="0" w:firstColumn="0" w:lastColumn="0" w:oddVBand="0" w:evenVBand="0" w:oddHBand="1" w:evenHBand="0" w:firstRowFirstColumn="0" w:firstRowLastColumn="0" w:lastRowFirstColumn="0" w:lastRowLastColumn="0"/>
+            </w:pPr>
+            <w:r>
+              <w:t>Angle2=10},</w:t>
+            </w:r>
+          </w:p>
+          <w:p>
+            <w:pPr>
+              <w:tabs>
+                <w:tab w:val="left" w:pos="915"/>
+              </w:tabs>
+              <w:jc w:val="center"/>
+              <w:cnfStyle w:val="000000100000" w:firstRow="0" w:lastRow="0" w:firstColumn="0" w:lastColumn="0" w:oddVBand="0" w:evenVBand="0" w:oddHBand="1" w:evenHBand="0" w:firstRowFirstColumn="0" w:firstRowLastColumn="0" w:lastRowFirstColumn="0" w:lastRowLastColumn="0"/>
+            </w:pPr>
+          </w:p>
+          <w:p>
+            <w:pPr>
+              <w:tabs>
+                <w:tab w:val="left" w:pos="915"/>
+              </w:tabs>
+              <w:jc w:val="center"/>
+              <w:cnfStyle w:val="000000100000" w:firstRow="0" w:lastRow="0" w:firstColumn="0" w:lastColumn="0" w:oddVBand="0" w:evenVBand="0" w:oddHBand="1" w:evenHBand="0" w:firstRowFirstColumn="0" w:firstRowLastColumn="0" w:lastRowFirstColumn="0" w:lastRowLastColumn="0"/>
+            </w:pPr>
+            <w:r>
+              <w:t>{Angle1=10</w:t>
+            </w:r>
+          </w:p>
+          <w:p>
+            <w:pPr>
+              <w:tabs>
+                <w:tab w:val="left" w:pos="915"/>
+              </w:tabs>
+              <w:jc w:val="center"/>
+              <w:cnfStyle w:val="000000100000" w:firstRow="0" w:lastRow="0" w:firstColumn="0" w:lastColumn="0" w:oddVBand="0" w:evenVBand="0" w:oddHBand="1" w:evenHBand="0" w:firstRowFirstColumn="0" w:firstRowLastColumn="0" w:lastRowFirstColumn="0" w:lastRowLastColumn="0"/>
+            </w:pPr>
+            <w:r>
+              <w:t>Angle2 =</w:t>
+            </w:r>
+            <w:r>
+              <w:t>200</w:t>
+            </w:r>
+            <w:r>
+              <w:t>}</w:t>
+            </w:r>
+          </w:p>
+        </w:tc>
+        <w:tc>
+          <w:tcPr>
+            <w:tcW w:w="1600" w:type="dxa"/>
+            <w:vAlign w:val="center"/>
+          </w:tcPr>
+          <w:p>
+            <w:pPr>
+              <w:tabs>
+                <w:tab w:val="left" w:pos="915"/>
+              </w:tabs>
+              <w:jc w:val="center"/>
+              <w:cnfStyle w:val="000000100000" w:firstRow="0" w:lastRow="0" w:firstColumn="0" w:lastColumn="0" w:oddVBand="0" w:evenVBand="0" w:oddHBand="1" w:evenHBand="0" w:firstRowFirstColumn="0" w:firstRowLastColumn="0" w:lastRowFirstColumn="0" w:lastRowLastColumn="0"/>
+            </w:pPr>
+          </w:p>
+          <w:p>
+            <w:pPr>
+              <w:tabs>
+                <w:tab w:val="left" w:pos="915"/>
+              </w:tabs>
+              <w:jc w:val="center"/>
+              <w:cnfStyle w:val="000000100000" w:firstRow="0" w:lastRow="0" w:firstColumn="0" w:lastColumn="0" w:oddVBand="0" w:evenVBand="0" w:oddHBand="1" w:evenHBand="0" w:firstRowFirstColumn="0" w:firstRowLastColumn="0" w:lastRowFirstColumn="0" w:lastRowLastColumn="0"/>
+            </w:pPr>
+            <w:r>
+              <w:t>Display Msg:</w:t>
+            </w:r>
+            <w:r>
+              <w:br/>
+              <w:t>“</w:t>
+            </w:r>
+            <w:r>
+              <w:t xml:space="preserve">Angle </w:t>
+            </w:r>
+            <w:r>
+              <w:t>cannot</w:t>
+            </w:r>
+            <w:r>
+              <w:t xml:space="preserve"> be greater </w:t>
+            </w:r>
+            <w:r>
+              <w:t>than</w:t>
+            </w:r>
+            <w:r>
+              <w:t xml:space="preserve"> 180</w:t>
+            </w:r>
+            <w:r>
+              <w:t>”</w:t>
+            </w:r>
+          </w:p>
+        </w:tc>
+        <w:tc>
+          <w:tcPr>
+            <w:tcW w:w="1541" w:type="dxa"/>
+            <w:vAlign w:val="center"/>
+          </w:tcPr>
+          <w:p>
+            <w:pPr>
+              <w:tabs>
+                <w:tab w:val="left" w:pos="915"/>
+              </w:tabs>
+              <w:jc w:val="center"/>
+              <w:cnfStyle w:val="000000100000" w:firstRow="0" w:lastRow="0" w:firstColumn="0" w:lastColumn="0" w:oddVBand="0" w:evenVBand="0" w:oddHBand="1" w:evenHBand="0" w:firstRowFirstColumn="0" w:firstRowLastColumn="0" w:lastRowFirstColumn="0" w:lastRowLastColumn="0"/>
+            </w:pPr>
+          </w:p>
+          <w:p>
+            <w:pPr>
+              <w:tabs>
+                <w:tab w:val="left" w:pos="915"/>
+              </w:tabs>
+              <w:jc w:val="center"/>
+              <w:cnfStyle w:val="000000100000" w:firstRow="0" w:lastRow="0" w:firstColumn="0" w:lastColumn="0" w:oddVBand="0" w:evenVBand="0" w:oddHBand="1" w:evenHBand="0" w:firstRowFirstColumn="0" w:firstRowLastColumn="0" w:lastRowFirstColumn="0" w:lastRowLastColumn="0"/>
+            </w:pPr>
+            <w:r>
+              <w:t>Display Msg:</w:t>
+            </w:r>
+            <w:r>
+              <w:br/>
+              <w:t>“</w:t>
+            </w:r>
+            <w:r>
+              <w:t xml:space="preserve">Angle </w:t>
+            </w:r>
+            <w:r>
+              <w:t>cannot</w:t>
+            </w:r>
+            <w:r>
+              <w:t xml:space="preserve"> be greater </w:t>
+            </w:r>
+            <w:r>
+              <w:t>than</w:t>
+            </w:r>
+            <w:r>
+              <w:t xml:space="preserve"> 180</w:t>
+            </w:r>
+            <w:r>
+              <w:t>”</w:t>
+            </w:r>
+          </w:p>
+        </w:tc>
+        <w:tc>
+          <w:tcPr>
+            <w:tcW w:w="1534" w:type="dxa"/>
+            <w:vAlign w:val="center"/>
+          </w:tcPr>
+          <w:p>
+            <w:pPr>
+              <w:tabs>
+                <w:tab w:val="left" w:pos="915"/>
+              </w:tabs>
+              <w:jc w:val="center"/>
+              <w:cnfStyle w:val="000000100000" w:firstRow="0" w:lastRow="0" w:firstColumn="0" w:lastColumn="0" w:oddVBand="0" w:evenVBand="0" w:oddHBand="1" w:evenHBand="0" w:firstRowFirstColumn="0" w:firstRowLastColumn="0" w:lastRowFirstColumn="0" w:lastRowLastColumn="0"/>
+            </w:pPr>
+            <w:r>
+              <w:t>Pass</w:t>
+            </w:r>
+          </w:p>
+        </w:tc>
+      </w:tr>
+      <w:tr>
+        <w:trPr>
+          <w:trHeight w:val="1008"/>
+        </w:trPr>
+        <w:tc>
+          <w:tcPr>
+            <w:cnfStyle w:val="001000000000" w:firstRow="0" w:lastRow="0" w:firstColumn="1" w:lastColumn="0" w:oddVBand="0" w:evenVBand="0" w:oddHBand="0" w:evenHBand="0" w:firstRowFirstColumn="0" w:firstRowLastColumn="0" w:lastRowFirstColumn="0" w:lastRowLastColumn="0"/>
+            <w:tcW w:w="932" w:type="dxa"/>
+            <w:vAlign w:val="center"/>
+          </w:tcPr>
+          <w:p>
+            <w:pPr>
+              <w:tabs>
+                <w:tab w:val="left" w:pos="915"/>
+              </w:tabs>
+              <w:jc w:val="center"/>
+            </w:pPr>
+            <w:r>
+              <w:t>TC_00</w:t>
+            </w:r>
+            <w:r>
+              <w:t>4</w:t>
+            </w:r>
+          </w:p>
+        </w:tc>
+        <w:tc>
+          <w:tcPr>
+            <w:tcW w:w="1853" w:type="dxa"/>
+            <w:vAlign w:val="center"/>
+          </w:tcPr>
+          <w:p>
+            <w:pPr>
+              <w:tabs>
+                <w:tab w:val="left" w:pos="915"/>
+              </w:tabs>
+              <w:jc w:val="center"/>
+              <w:cnfStyle w:val="000000000000" w:firstRow="0" w:lastRow="0" w:firstColumn="0" w:lastColumn="0" w:oddVBand="0" w:evenVBand="0" w:oddHBand="0" w:evenHBand="0" w:firstRowFirstColumn="0" w:firstRowLastColumn="0" w:lastRowFirstColumn="0" w:lastRowLastColumn="0"/>
+            </w:pPr>
+            <w:r>
+              <w:t xml:space="preserve">To Check that </w:t>
+            </w:r>
+            <w:r>
+              <w:t>the sum of the tow entered angle is greater then or equal to 180.</w:t>
+            </w:r>
+          </w:p>
+        </w:tc>
+        <w:tc>
+          <w:tcPr>
+            <w:tcW w:w="1890" w:type="dxa"/>
+            <w:vAlign w:val="center"/>
+          </w:tcPr>
+          <w:p>
+            <w:pPr>
+              <w:tabs>
+                <w:tab w:val="left" w:pos="915"/>
+              </w:tabs>
+              <w:jc w:val="center"/>
+              <w:cnfStyle w:val="000000000000" w:firstRow="0" w:lastRow="0" w:firstColumn="0" w:lastColumn="0" w:oddVBand="0" w:evenVBand="0" w:oddHBand="0" w:evenHBand="0" w:firstRowFirstColumn="0" w:firstRowLastColumn="0" w:lastRowFirstColumn="0" w:lastRowLastColumn="0"/>
+            </w:pPr>
+            <w:r>
+              <w:t>{Angle1 = 1</w:t>
+            </w:r>
+            <w:r>
+              <w:t>7</w:t>
+            </w:r>
+            <w:r>
+              <w:t>0</w:t>
+            </w:r>
+          </w:p>
+          <w:p>
+            <w:pPr>
+              <w:tabs>
+                <w:tab w:val="left" w:pos="915"/>
+              </w:tabs>
+              <w:jc w:val="center"/>
+              <w:cnfStyle w:val="000000000000" w:firstRow="0" w:lastRow="0" w:firstColumn="0" w:lastColumn="0" w:oddVBand="0" w:evenVBand="0" w:oddHBand="0" w:evenHBand="0" w:firstRowFirstColumn="0" w:firstRowLastColumn="0" w:lastRowFirstColumn="0" w:lastRowLastColumn="0"/>
+            </w:pPr>
+            <w:r>
+              <w:t>Angle2=10},</w:t>
+            </w:r>
+          </w:p>
+          <w:p>
+            <w:pPr>
+              <w:tabs>
+                <w:tab w:val="left" w:pos="915"/>
+              </w:tabs>
+              <w:jc w:val="center"/>
+              <w:cnfStyle w:val="000000000000" w:firstRow="0" w:lastRow="0" w:firstColumn="0" w:lastColumn="0" w:oddVBand="0" w:evenVBand="0" w:oddHBand="0" w:evenHBand="0" w:firstRowFirstColumn="0" w:firstRowLastColumn="0" w:lastRowFirstColumn="0" w:lastRowLastColumn="0"/>
+            </w:pPr>
+          </w:p>
+          <w:p>
+            <w:pPr>
+              <w:tabs>
+                <w:tab w:val="left" w:pos="915"/>
+              </w:tabs>
+              <w:jc w:val="center"/>
+              <w:cnfStyle w:val="000000000000" w:firstRow="0" w:lastRow="0" w:firstColumn="0" w:lastColumn="0" w:oddVBand="0" w:evenVBand="0" w:oddHBand="0" w:evenHBand="0" w:firstRowFirstColumn="0" w:firstRowLastColumn="0" w:lastRowFirstColumn="0" w:lastRowLastColumn="0"/>
+            </w:pPr>
+            <w:r>
+              <w:t>{Angle1=</w:t>
+            </w:r>
+            <w:r>
+              <w:t>3</w:t>
+            </w:r>
+            <w:r>
+              <w:t>0</w:t>
+            </w:r>
+          </w:p>
+          <w:p>
+            <w:pPr>
+              <w:tabs>
+                <w:tab w:val="left" w:pos="915"/>
+              </w:tabs>
+              <w:jc w:val="center"/>
+              <w:cnfStyle w:val="000000000000" w:firstRow="0" w:lastRow="0" w:firstColumn="0" w:lastColumn="0" w:oddVBand="0" w:evenVBand="0" w:oddHBand="0" w:evenHBand="0" w:firstRowFirstColumn="0" w:firstRowLastColumn="0" w:lastRowFirstColumn="0" w:lastRowLastColumn="0"/>
+            </w:pPr>
+            <w:r>
+              <w:t>Angle2 =</w:t>
+            </w:r>
+            <w:r>
+              <w:t>16</w:t>
+            </w:r>
+            <w:r>
+              <w:t>0}</w:t>
+            </w:r>
+          </w:p>
+        </w:tc>
+        <w:tc>
+          <w:tcPr>
+            <w:tcW w:w="1600" w:type="dxa"/>
+            <w:vAlign w:val="center"/>
+          </w:tcPr>
+          <w:p>
+            <w:pPr>
+              <w:tabs>
+                <w:tab w:val="left" w:pos="915"/>
+              </w:tabs>
+              <w:jc w:val="center"/>
+              <w:cnfStyle w:val="000000000000" w:firstRow="0" w:lastRow="0" w:firstColumn="0" w:lastColumn="0" w:oddVBand="0" w:evenVBand="0" w:oddHBand="0" w:evenHBand="0" w:firstRowFirstColumn="0" w:firstRowLastColumn="0" w:lastRowFirstColumn="0" w:lastRowLastColumn="0"/>
+            </w:pPr>
+          </w:p>
+          <w:p>
+            <w:pPr>
+              <w:tabs>
+                <w:tab w:val="left" w:pos="915"/>
+              </w:tabs>
+              <w:jc w:val="center"/>
+              <w:cnfStyle w:val="000000000000" w:firstRow="0" w:lastRow="0" w:firstColumn="0" w:lastColumn="0" w:oddVBand="0" w:evenVBand="0" w:oddHBand="0" w:evenHBand="0" w:firstRowFirstColumn="0" w:firstRowLastColumn="0" w:lastRowFirstColumn="0" w:lastRowLastColumn="0"/>
+            </w:pPr>
+            <w:r>
+              <w:t>Display Msg:</w:t>
+            </w:r>
+            <w:r>
+              <w:br/>
+              <w:t xml:space="preserve">“Values of Angles are very high Triangle </w:t>
+            </w:r>
+            <w:r>
+              <w:t>cannot</w:t>
+            </w:r>
+            <w:r>
+              <w:t xml:space="preserve"> be formed”</w:t>
+            </w:r>
+          </w:p>
+        </w:tc>
+        <w:tc>
+          <w:tcPr>
+            <w:tcW w:w="1541" w:type="dxa"/>
+            <w:vAlign w:val="center"/>
+          </w:tcPr>
+          <w:p>
+            <w:pPr>
+              <w:tabs>
+                <w:tab w:val="left" w:pos="915"/>
+              </w:tabs>
+              <w:jc w:val="center"/>
+              <w:cnfStyle w:val="000000000000" w:firstRow="0" w:lastRow="0" w:firstColumn="0" w:lastColumn="0" w:oddVBand="0" w:evenVBand="0" w:oddHBand="0" w:evenHBand="0" w:firstRowFirstColumn="0" w:firstRowLastColumn="0" w:lastRowFirstColumn="0" w:lastRowLastColumn="0"/>
+            </w:pPr>
+          </w:p>
+          <w:p>
+            <w:pPr>
+              <w:tabs>
+                <w:tab w:val="left" w:pos="915"/>
+              </w:tabs>
+              <w:jc w:val="center"/>
+              <w:cnfStyle w:val="000000000000" w:firstRow="0" w:lastRow="0" w:firstColumn="0" w:lastColumn="0" w:oddVBand="0" w:evenVBand="0" w:oddHBand="0" w:evenHBand="0" w:firstRowFirstColumn="0" w:firstRowLastColumn="0" w:lastRowFirstColumn="0" w:lastRowLastColumn="0"/>
+            </w:pPr>
+            <w:r>
+              <w:t>Display Msg:</w:t>
+            </w:r>
+            <w:r>
+              <w:br/>
+              <w:t xml:space="preserve">“Values of Angles are very high Triangle </w:t>
+            </w:r>
+            <w:r>
+              <w:t>cannot</w:t>
+            </w:r>
+            <w:r>
+              <w:t xml:space="preserve"> be formed”</w:t>
+            </w:r>
+          </w:p>
+        </w:tc>
+        <w:tc>
+          <w:tcPr>
+            <w:tcW w:w="1534" w:type="dxa"/>
+            <w:vAlign w:val="center"/>
+          </w:tcPr>
+          <w:p>
+            <w:pPr>
+              <w:tabs>
+                <w:tab w:val="left" w:pos="915"/>
+              </w:tabs>
+              <w:jc w:val="center"/>
+              <w:cnfStyle w:val="000000000000" w:firstRow="0" w:lastRow="0" w:firstColumn="0" w:lastColumn="0" w:oddVBand="0" w:evenVBand="0" w:oddHBand="0" w:evenHBand="0" w:firstRowFirstColumn="0" w:firstRowLastColumn="0" w:lastRowFirstColumn="0" w:lastRowLastColumn="0"/>
+            </w:pPr>
+            <w:r>
+              <w:t>Pass</w:t>
+            </w:r>
+          </w:p>
+        </w:tc>
+      </w:tr>
+      <w:tr>
+        <w:trPr>
+          <w:cnfStyle w:val="000000100000" w:firstRow="0" w:lastRow="0" w:firstColumn="0" w:lastColumn="0" w:oddVBand="0" w:evenVBand="0" w:oddHBand="1" w:evenHBand="0" w:firstRowFirstColumn="0" w:firstRowLastColumn="0" w:lastRowFirstColumn="0" w:lastRowLastColumn="0"/>
+          <w:trHeight w:val="1008"/>
+        </w:trPr>
+        <w:tc>
+          <w:tcPr>
+            <w:cnfStyle w:val="001000000000" w:firstRow="0" w:lastRow="0" w:firstColumn="1" w:lastColumn="0" w:oddVBand="0" w:evenVBand="0" w:oddHBand="0" w:evenHBand="0" w:firstRowFirstColumn="0" w:firstRowLastColumn="0" w:lastRowFirstColumn="0" w:lastRowLastColumn="0"/>
+            <w:tcW w:w="932" w:type="dxa"/>
+            <w:vAlign w:val="center"/>
+          </w:tcPr>
+          <w:p>
+            <w:pPr>
+              <w:tabs>
+                <w:tab w:val="left" w:pos="915"/>
+              </w:tabs>
+              <w:jc w:val="center"/>
+            </w:pPr>
+            <w:r>
+              <w:t>TC_00</w:t>
+            </w:r>
+            <w:r>
+              <w:t>5</w:t>
+            </w:r>
+          </w:p>
+        </w:tc>
+        <w:tc>
+          <w:tcPr>
+            <w:tcW w:w="1853" w:type="dxa"/>
+            <w:vAlign w:val="center"/>
+          </w:tcPr>
+          <w:p>
+            <w:pPr>
+              <w:tabs>
+                <w:tab w:val="left" w:pos="915"/>
+              </w:tabs>
+              <w:jc w:val="center"/>
+              <w:cnfStyle w:val="000000100000" w:firstRow="0" w:lastRow="0" w:firstColumn="0" w:lastColumn="0" w:oddVBand="0" w:evenVBand="0" w:oddHBand="1" w:evenHBand="0" w:firstRowFirstColumn="0" w:firstRowLastColumn="0" w:lastRowFirstColumn="0" w:lastRowLastColumn="0"/>
+            </w:pPr>
+            <w:r>
+              <w:t>To find angl3 and</w:t>
+            </w:r>
+          </w:p>
+          <w:p>
+            <w:pPr>
+              <w:tabs>
+                <w:tab w:val="left" w:pos="915"/>
+              </w:tabs>
+              <w:jc w:val="center"/>
+              <w:cnfStyle w:val="000000100000" w:firstRow="0" w:lastRow="0" w:firstColumn="0" w:lastColumn="0" w:oddVBand="0" w:evenVBand="0" w:oddHBand="1" w:evenHBand="0" w:firstRowFirstColumn="0" w:firstRowLastColumn="0" w:lastRowFirstColumn="0" w:lastRowLastColumn="0"/>
+            </w:pPr>
+            <w:r>
+              <w:t xml:space="preserve">To show that it is </w:t>
+            </w:r>
+            <w:proofErr w:type="gramStart"/>
+            <w:r>
+              <w:t>a</w:t>
+            </w:r>
+            <w:proofErr w:type="gramEnd"/>
+            <w:r>
+              <w:t xml:space="preserve"> equilateral triangle</w:t>
+            </w:r>
+          </w:p>
+          <w:p>
+            <w:pPr>
+              <w:tabs>
+                <w:tab w:val="left" w:pos="915"/>
+              </w:tabs>
+              <w:jc w:val="center"/>
+              <w:cnfStyle w:val="000000100000" w:firstRow="0" w:lastRow="0" w:firstColumn="0" w:lastColumn="0" w:oddVBand="0" w:evenVBand="0" w:oddHBand="1" w:evenHBand="0" w:firstRowFirstColumn="0" w:firstRowLastColumn="0" w:lastRowFirstColumn="0" w:lastRowLastColumn="0"/>
+            </w:pPr>
+          </w:p>
+        </w:tc>
+        <w:tc>
+          <w:tcPr>
+            <w:tcW w:w="1890" w:type="dxa"/>
+            <w:vAlign w:val="center"/>
+          </w:tcPr>
+          <w:p>
+            <w:pPr>
+              <w:tabs>
+                <w:tab w:val="left" w:pos="915"/>
+              </w:tabs>
+              <w:jc w:val="center"/>
+              <w:cnfStyle w:val="000000100000" w:firstRow="0" w:lastRow="0" w:firstColumn="0" w:lastColumn="0" w:oddVBand="0" w:evenVBand="0" w:oddHBand="1" w:evenHBand="0" w:firstRowFirstColumn="0" w:firstRowLastColumn="0" w:lastRowFirstColumn="0" w:lastRowLastColumn="0"/>
+            </w:pPr>
+            <w:r>
+              <w:t>{Angle1=</w:t>
+            </w:r>
+            <w:r>
+              <w:t>6</w:t>
+            </w:r>
+            <w:r>
+              <w:t>0</w:t>
+            </w:r>
+          </w:p>
+          <w:p>
+            <w:pPr>
+              <w:tabs>
+                <w:tab w:val="left" w:pos="915"/>
+              </w:tabs>
+              <w:jc w:val="center"/>
+              <w:cnfStyle w:val="000000100000" w:firstRow="0" w:lastRow="0" w:firstColumn="0" w:lastColumn="0" w:oddVBand="0" w:evenVBand="0" w:oddHBand="1" w:evenHBand="0" w:firstRowFirstColumn="0" w:firstRowLastColumn="0" w:lastRowFirstColumn="0" w:lastRowLastColumn="0"/>
+            </w:pPr>
+            <w:r>
+              <w:t>Angle2 =60}</w:t>
+            </w:r>
+          </w:p>
+        </w:tc>
+        <w:tc>
+          <w:tcPr>
+            <w:tcW w:w="1600" w:type="dxa"/>
+            <w:vAlign w:val="center"/>
+          </w:tcPr>
+          <w:p>
+            <w:pPr>
+              <w:tabs>
+                <w:tab w:val="left" w:pos="915"/>
+              </w:tabs>
+              <w:jc w:val="center"/>
+              <w:cnfStyle w:val="000000100000" w:firstRow="0" w:lastRow="0" w:firstColumn="0" w:lastColumn="0" w:oddVBand="0" w:evenVBand="0" w:oddHBand="1" w:evenHBand="0" w:firstRowFirstColumn="0" w:firstRowLastColumn="0" w:lastRowFirstColumn="0" w:lastRowLastColumn="0"/>
+            </w:pPr>
+            <w:r>
+              <w:t>Angle3 = 60,</w:t>
+            </w:r>
+          </w:p>
+          <w:p>
+            <w:pPr>
+              <w:tabs>
+                <w:tab w:val="left" w:pos="915"/>
+              </w:tabs>
+              <w:jc w:val="center"/>
+              <w:cnfStyle w:val="000000100000" w:firstRow="0" w:lastRow="0" w:firstColumn="0" w:lastColumn="0" w:oddVBand="0" w:evenVBand="0" w:oddHBand="1" w:evenHBand="0" w:firstRowFirstColumn="0" w:firstRowLastColumn="0" w:lastRowFirstColumn="0" w:lastRowLastColumn="0"/>
+            </w:pPr>
+            <w:r>
+              <w:t>And it is an Equivaletral Triangle</w:t>
+            </w:r>
+          </w:p>
+        </w:tc>
+        <w:tc>
+          <w:tcPr>
+            <w:tcW w:w="1541" w:type="dxa"/>
+            <w:vAlign w:val="center"/>
+          </w:tcPr>
+          <w:p>
+            <w:pPr>
+              <w:tabs>
+                <w:tab w:val="left" w:pos="915"/>
+              </w:tabs>
+              <w:jc w:val="center"/>
+              <w:cnfStyle w:val="000000100000" w:firstRow="0" w:lastRow="0" w:firstColumn="0" w:lastColumn="0" w:oddVBand="0" w:evenVBand="0" w:oddHBand="1" w:evenHBand="0" w:firstRowFirstColumn="0" w:firstRowLastColumn="0" w:lastRowFirstColumn="0" w:lastRowLastColumn="0"/>
+            </w:pPr>
+            <w:r>
+              <w:t>Angle3 = 60,</w:t>
+            </w:r>
+          </w:p>
+          <w:p>
+            <w:pPr>
+              <w:tabs>
+                <w:tab w:val="left" w:pos="915"/>
+              </w:tabs>
+              <w:jc w:val="center"/>
+              <w:cnfStyle w:val="000000100000" w:firstRow="0" w:lastRow="0" w:firstColumn="0" w:lastColumn="0" w:oddVBand="0" w:evenVBand="0" w:oddHBand="1" w:evenHBand="0" w:firstRowFirstColumn="0" w:firstRowLastColumn="0" w:lastRowFirstColumn="0" w:lastRowLastColumn="0"/>
+            </w:pPr>
+            <w:r>
+              <w:t>And it is an Equivaletral Triangle</w:t>
+            </w:r>
+          </w:p>
+        </w:tc>
+        <w:tc>
+          <w:tcPr>
+            <w:tcW w:w="1534" w:type="dxa"/>
+            <w:vAlign w:val="center"/>
+          </w:tcPr>
+          <w:p>
+            <w:pPr>
+              <w:tabs>
+                <w:tab w:val="left" w:pos="915"/>
+              </w:tabs>
+              <w:jc w:val="center"/>
+              <w:cnfStyle w:val="000000100000" w:firstRow="0" w:lastRow="0" w:firstColumn="0" w:lastColumn="0" w:oddVBand="0" w:evenVBand="0" w:oddHBand="1" w:evenHBand="0" w:firstRowFirstColumn="0" w:firstRowLastColumn="0" w:lastRowFirstColumn="0" w:lastRowLastColumn="0"/>
+            </w:pPr>
+            <w:r>
+              <w:t>Pass</w:t>
+            </w:r>
+          </w:p>
+        </w:tc>
+      </w:tr>
+      <w:tr>
+        <w:trPr>
+          <w:trHeight w:val="1008"/>
+        </w:trPr>
+        <w:tc>
+          <w:tcPr>
+            <w:cnfStyle w:val="001000000000" w:firstRow="0" w:lastRow="0" w:firstColumn="1" w:lastColumn="0" w:oddVBand="0" w:evenVBand="0" w:oddHBand="0" w:evenHBand="0" w:firstRowFirstColumn="0" w:firstRowLastColumn="0" w:lastRowFirstColumn="0" w:lastRowLastColumn="0"/>
+            <w:tcW w:w="932" w:type="dxa"/>
+            <w:vAlign w:val="center"/>
+          </w:tcPr>
+          <w:p>
+            <w:pPr>
+              <w:tabs>
+                <w:tab w:val="left" w:pos="915"/>
+              </w:tabs>
+              <w:jc w:val="center"/>
+            </w:pPr>
+            <w:r>
+              <w:t>TC_00</w:t>
+            </w:r>
+            <w:r>
+              <w:t>6</w:t>
+            </w:r>
+          </w:p>
+        </w:tc>
+        <w:tc>
+          <w:tcPr>
+            <w:tcW w:w="1853" w:type="dxa"/>
+            <w:vAlign w:val="center"/>
+          </w:tcPr>
+          <w:p>
+            <w:pPr>
+              <w:tabs>
+                <w:tab w:val="left" w:pos="915"/>
+              </w:tabs>
+              <w:jc w:val="center"/>
+              <w:cnfStyle w:val="000000000000" w:firstRow="0" w:lastRow="0" w:firstColumn="0" w:lastColumn="0" w:oddVBand="0" w:evenVBand="0" w:oddHBand="0" w:evenHBand="0" w:firstRowFirstColumn="0" w:firstRowLastColumn="0" w:lastRowFirstColumn="0" w:lastRowLastColumn="0"/>
+            </w:pPr>
+            <w:r>
+              <w:t xml:space="preserve">To find angle3 and </w:t>
+            </w:r>
+            <w:proofErr w:type="gramStart"/>
+            <w:r>
+              <w:t>To</w:t>
+            </w:r>
+            <w:proofErr w:type="gramEnd"/>
+            <w:r>
+              <w:t xml:space="preserve"> show that it is a isosceles triangle</w:t>
+            </w:r>
+            <w:r>
+              <w:t>.</w:t>
+            </w:r>
+          </w:p>
+        </w:tc>
+        <w:tc>
+          <w:tcPr>
+            <w:tcW w:w="1890" w:type="dxa"/>
+            <w:vAlign w:val="center"/>
+          </w:tcPr>
+          <w:p>
+            <w:pPr>
+              <w:tabs>
+                <w:tab w:val="left" w:pos="915"/>
+              </w:tabs>
+              <w:jc w:val="center"/>
+              <w:cnfStyle w:val="000000000000" w:firstRow="0" w:lastRow="0" w:firstColumn="0" w:lastColumn="0" w:oddVBand="0" w:evenVBand="0" w:oddHBand="0" w:evenHBand="0" w:firstRowFirstColumn="0" w:firstRowLastColumn="0" w:lastRowFirstColumn="0" w:lastRowLastColumn="0"/>
+            </w:pPr>
+            <w:r>
+              <w:t>{Angle1=</w:t>
+            </w:r>
+            <w:r>
+              <w:t>3</w:t>
+            </w:r>
+            <w:r>
+              <w:t>0</w:t>
+            </w:r>
+          </w:p>
+          <w:p>
+            <w:pPr>
+              <w:tabs>
+                <w:tab w:val="left" w:pos="915"/>
+              </w:tabs>
+              <w:jc w:val="center"/>
+              <w:cnfStyle w:val="000000000000" w:firstRow="0" w:lastRow="0" w:firstColumn="0" w:lastColumn="0" w:oddVBand="0" w:evenVBand="0" w:oddHBand="0" w:evenHBand="0" w:firstRowFirstColumn="0" w:firstRowLastColumn="0" w:lastRowFirstColumn="0" w:lastRowLastColumn="0"/>
+            </w:pPr>
+            <w:r>
+              <w:t>Angle2 =</w:t>
+            </w:r>
+            <w:r>
+              <w:t>3</w:t>
+            </w:r>
+            <w:r>
+              <w:t>0}</w:t>
+            </w:r>
+          </w:p>
+        </w:tc>
+        <w:tc>
+          <w:tcPr>
+            <w:tcW w:w="1600" w:type="dxa"/>
+            <w:vAlign w:val="center"/>
+          </w:tcPr>
+          <w:p>
+            <w:pPr>
+              <w:tabs>
+                <w:tab w:val="left" w:pos="915"/>
+              </w:tabs>
+              <w:jc w:val="center"/>
+              <w:cnfStyle w:val="000000000000" w:firstRow="0" w:lastRow="0" w:firstColumn="0" w:lastColumn="0" w:oddVBand="0" w:evenVBand="0" w:oddHBand="0" w:evenHBand="0" w:firstRowFirstColumn="0" w:firstRowLastColumn="0" w:lastRowFirstColumn="0" w:lastRowLastColumn="0"/>
+            </w:pPr>
+            <w:r>
+              <w:t xml:space="preserve">Angle3 = </w:t>
+            </w:r>
+            <w:r>
+              <w:t>9</w:t>
+            </w:r>
+            <w:r>
+              <w:t>0,</w:t>
+            </w:r>
+          </w:p>
+          <w:p>
+            <w:pPr>
+              <w:tabs>
+                <w:tab w:val="left" w:pos="915"/>
+              </w:tabs>
+              <w:jc w:val="center"/>
+              <w:cnfStyle w:val="000000000000" w:firstRow="0" w:lastRow="0" w:firstColumn="0" w:lastColumn="0" w:oddVBand="0" w:evenVBand="0" w:oddHBand="0" w:evenHBand="0" w:firstRowFirstColumn="0" w:firstRowLastColumn="0" w:lastRowFirstColumn="0" w:lastRowLastColumn="0"/>
+            </w:pPr>
+            <w:r>
+              <w:t xml:space="preserve">And it is an </w:t>
+            </w:r>
+            <w:r>
+              <w:t>Isosceles</w:t>
+            </w:r>
+            <w:r>
+              <w:t xml:space="preserve"> Triangle</w:t>
+            </w:r>
+          </w:p>
+        </w:tc>
+        <w:tc>
+          <w:tcPr>
+            <w:tcW w:w="1541" w:type="dxa"/>
+            <w:vAlign w:val="center"/>
+          </w:tcPr>
+          <w:p>
+            <w:pPr>
+              <w:tabs>
+                <w:tab w:val="left" w:pos="915"/>
+              </w:tabs>
+              <w:jc w:val="center"/>
+              <w:cnfStyle w:val="000000000000" w:firstRow="0" w:lastRow="0" w:firstColumn="0" w:lastColumn="0" w:oddVBand="0" w:evenVBand="0" w:oddHBand="0" w:evenHBand="0" w:firstRowFirstColumn="0" w:firstRowLastColumn="0" w:lastRowFirstColumn="0" w:lastRowLastColumn="0"/>
+            </w:pPr>
+            <w:r>
+              <w:t xml:space="preserve">Angle3 = </w:t>
+            </w:r>
+            <w:r>
+              <w:t>9</w:t>
+            </w:r>
+            <w:r>
+              <w:t>0,</w:t>
+            </w:r>
+          </w:p>
+          <w:p>
+            <w:pPr>
+              <w:tabs>
+                <w:tab w:val="left" w:pos="915"/>
+              </w:tabs>
+              <w:jc w:val="center"/>
+              <w:cnfStyle w:val="000000000000" w:firstRow="0" w:lastRow="0" w:firstColumn="0" w:lastColumn="0" w:oddVBand="0" w:evenVBand="0" w:oddHBand="0" w:evenHBand="0" w:firstRowFirstColumn="0" w:firstRowLastColumn="0" w:lastRowFirstColumn="0" w:lastRowLastColumn="0"/>
+            </w:pPr>
+            <w:r>
+              <w:t xml:space="preserve">And it is an </w:t>
+            </w:r>
+            <w:r>
+              <w:t>Isosceles</w:t>
+            </w:r>
+            <w:r>
+              <w:t xml:space="preserve"> Triangle</w:t>
+            </w:r>
+          </w:p>
+        </w:tc>
+        <w:tc>
+          <w:tcPr>
+            <w:tcW w:w="1534" w:type="dxa"/>
+            <w:vAlign w:val="center"/>
+          </w:tcPr>
+          <w:p>
+            <w:pPr>
+              <w:tabs>
+                <w:tab w:val="left" w:pos="915"/>
+              </w:tabs>
+              <w:jc w:val="center"/>
+              <w:cnfStyle w:val="000000000000" w:firstRow="0" w:lastRow="0" w:firstColumn="0" w:lastColumn="0" w:oddVBand="0" w:evenVBand="0" w:oddHBand="0" w:evenHBand="0" w:firstRowFirstColumn="0" w:firstRowLastColumn="0" w:lastRowFirstColumn="0" w:lastRowLastColumn="0"/>
+            </w:pPr>
+            <w:r>
+              <w:t>Pass</w:t>
+            </w:r>
+          </w:p>
+        </w:tc>
+      </w:tr>
+      <w:tr>
+        <w:trPr>
+          <w:cnfStyle w:val="000000100000" w:firstRow="0" w:lastRow="0" w:firstColumn="0" w:lastColumn="0" w:oddVBand="0" w:evenVBand="0" w:oddHBand="1" w:evenHBand="0" w:firstRowFirstColumn="0" w:firstRowLastColumn="0" w:lastRowFirstColumn="0" w:lastRowLastColumn="0"/>
+          <w:trHeight w:val="1008"/>
+        </w:trPr>
+        <w:tc>
+          <w:tcPr>
+            <w:cnfStyle w:val="001000000000" w:firstRow="0" w:lastRow="0" w:firstColumn="1" w:lastColumn="0" w:oddVBand="0" w:evenVBand="0" w:oddHBand="0" w:evenHBand="0" w:firstRowFirstColumn="0" w:firstRowLastColumn="0" w:lastRowFirstColumn="0" w:lastRowLastColumn="0"/>
+            <w:tcW w:w="932" w:type="dxa"/>
+            <w:vAlign w:val="center"/>
+          </w:tcPr>
+          <w:p>
+            <w:pPr>
+              <w:tabs>
+                <w:tab w:val="left" w:pos="915"/>
+              </w:tabs>
+              <w:jc w:val="center"/>
+            </w:pPr>
+            <w:r>
+              <w:t>TC_00</w:t>
+            </w:r>
+            <w:r>
+              <w:t>7</w:t>
+            </w:r>
+          </w:p>
+        </w:tc>
+        <w:tc>
+          <w:tcPr>
+            <w:tcW w:w="1853" w:type="dxa"/>
+            <w:vAlign w:val="center"/>
+          </w:tcPr>
+          <w:p>
+            <w:pPr>
+              <w:tabs>
+                <w:tab w:val="left" w:pos="915"/>
+              </w:tabs>
+              <w:jc w:val="center"/>
+              <w:cnfStyle w:val="000000100000" w:firstRow="0" w:lastRow="0" w:firstColumn="0" w:lastColumn="0" w:oddVBand="0" w:evenVBand="0" w:oddHBand="1" w:evenHBand="0" w:firstRowFirstColumn="0" w:firstRowLastColumn="0" w:lastRowFirstColumn="0" w:lastRowLastColumn="0"/>
+            </w:pPr>
+            <w:r>
+              <w:t xml:space="preserve">To find the angle3 and </w:t>
+            </w:r>
+            <w:proofErr w:type="gramStart"/>
+            <w:r>
+              <w:t>To</w:t>
+            </w:r>
+            <w:proofErr w:type="gramEnd"/>
+            <w:r>
+              <w:t xml:space="preserve"> </w:t>
+            </w:r>
+            <w:r>
+              <w:lastRenderedPageBreak/>
+              <w:t>show that it is a scalene triangle</w:t>
+            </w:r>
+          </w:p>
+        </w:tc>
+        <w:tc>
+          <w:tcPr>
+            <w:tcW w:w="1890" w:type="dxa"/>
+            <w:vAlign w:val="center"/>
+          </w:tcPr>
+          <w:p>
+            <w:pPr>
+              <w:tabs>
+                <w:tab w:val="left" w:pos="915"/>
+              </w:tabs>
+              <w:jc w:val="center"/>
+              <w:cnfStyle w:val="000000100000" w:firstRow="0" w:lastRow="0" w:firstColumn="0" w:lastColumn="0" w:oddVBand="0" w:evenVBand="0" w:oddHBand="1" w:evenHBand="0" w:firstRowFirstColumn="0" w:firstRowLastColumn="0" w:lastRowFirstColumn="0" w:lastRowLastColumn="0"/>
+            </w:pPr>
+            <w:r>
+              <w:lastRenderedPageBreak/>
+              <w:t>{Angle1=</w:t>
+            </w:r>
+            <w:r>
+              <w:t>4</w:t>
+            </w:r>
+            <w:r>
+              <w:t>0</w:t>
+            </w:r>
+          </w:p>
+          <w:p>
+            <w:pPr>
+              <w:tabs>
+                <w:tab w:val="left" w:pos="915"/>
+              </w:tabs>
+              <w:jc w:val="center"/>
+              <w:cnfStyle w:val="000000100000" w:firstRow="0" w:lastRow="0" w:firstColumn="0" w:lastColumn="0" w:oddVBand="0" w:evenVBand="0" w:oddHBand="1" w:evenHBand="0" w:firstRowFirstColumn="0" w:firstRowLastColumn="0" w:lastRowFirstColumn="0" w:lastRowLastColumn="0"/>
+            </w:pPr>
+            <w:r>
+              <w:t>Angle2 =60}</w:t>
+            </w:r>
+          </w:p>
+        </w:tc>
+        <w:tc>
+          <w:tcPr>
+            <w:tcW w:w="1600" w:type="dxa"/>
+            <w:vAlign w:val="center"/>
+          </w:tcPr>
+          <w:p>
+            <w:pPr>
+              <w:tabs>
+                <w:tab w:val="left" w:pos="915"/>
+              </w:tabs>
+              <w:jc w:val="center"/>
+              <w:cnfStyle w:val="000000100000" w:firstRow="0" w:lastRow="0" w:firstColumn="0" w:lastColumn="0" w:oddVBand="0" w:evenVBand="0" w:oddHBand="1" w:evenHBand="0" w:firstRowFirstColumn="0" w:firstRowLastColumn="0" w:lastRowFirstColumn="0" w:lastRowLastColumn="0"/>
+            </w:pPr>
+            <w:r>
+              <w:t xml:space="preserve">Angle3 = </w:t>
+            </w:r>
+            <w:r>
+              <w:t>8</w:t>
+            </w:r>
+            <w:r>
+              <w:t>0,</w:t>
+            </w:r>
+          </w:p>
+          <w:p>
+            <w:pPr>
+              <w:tabs>
+                <w:tab w:val="left" w:pos="915"/>
+              </w:tabs>
+              <w:jc w:val="center"/>
+              <w:cnfStyle w:val="000000100000" w:firstRow="0" w:lastRow="0" w:firstColumn="0" w:lastColumn="0" w:oddVBand="0" w:evenVBand="0" w:oddHBand="1" w:evenHBand="0" w:firstRowFirstColumn="0" w:firstRowLastColumn="0" w:lastRowFirstColumn="0" w:lastRowLastColumn="0"/>
+            </w:pPr>
+            <w:r>
+              <w:lastRenderedPageBreak/>
+              <w:t xml:space="preserve">And it is </w:t>
+            </w:r>
+            <w:proofErr w:type="gramStart"/>
+            <w:r>
+              <w:t>an</w:t>
+            </w:r>
+            <w:proofErr w:type="gramEnd"/>
+            <w:r>
+              <w:t xml:space="preserve"> </w:t>
+            </w:r>
+            <w:r>
+              <w:t>Scalene</w:t>
+            </w:r>
+            <w:r>
+              <w:t xml:space="preserve"> Triangle</w:t>
+            </w:r>
+          </w:p>
+        </w:tc>
+        <w:tc>
+          <w:tcPr>
+            <w:tcW w:w="1541" w:type="dxa"/>
+            <w:vAlign w:val="center"/>
+          </w:tcPr>
+          <w:p>
+            <w:pPr>
+              <w:tabs>
+                <w:tab w:val="left" w:pos="915"/>
+              </w:tabs>
+              <w:jc w:val="center"/>
+              <w:cnfStyle w:val="000000100000" w:firstRow="0" w:lastRow="0" w:firstColumn="0" w:lastColumn="0" w:oddVBand="0" w:evenVBand="0" w:oddHBand="1" w:evenHBand="0" w:firstRowFirstColumn="0" w:firstRowLastColumn="0" w:lastRowFirstColumn="0" w:lastRowLastColumn="0"/>
+            </w:pPr>
+            <w:r>
+              <w:lastRenderedPageBreak/>
+              <w:t>Angle3 = 60,</w:t>
+            </w:r>
+          </w:p>
+          <w:p>
+            <w:pPr>
+              <w:tabs>
+                <w:tab w:val="left" w:pos="915"/>
+              </w:tabs>
+              <w:jc w:val="center"/>
+              <w:cnfStyle w:val="000000100000" w:firstRow="0" w:lastRow="0" w:firstColumn="0" w:lastColumn="0" w:oddVBand="0" w:evenVBand="0" w:oddHBand="1" w:evenHBand="0" w:firstRowFirstColumn="0" w:firstRowLastColumn="0" w:lastRowFirstColumn="0" w:lastRowLastColumn="0"/>
+            </w:pPr>
+            <w:r>
+              <w:lastRenderedPageBreak/>
+              <w:t xml:space="preserve">And it is </w:t>
+            </w:r>
+            <w:proofErr w:type="gramStart"/>
+            <w:r>
+              <w:t>an</w:t>
+            </w:r>
+            <w:proofErr w:type="gramEnd"/>
+            <w:r>
+              <w:t xml:space="preserve"> </w:t>
+            </w:r>
+            <w:r>
+              <w:t>Scalene</w:t>
+            </w:r>
+            <w:r>
+              <w:t xml:space="preserve"> Triangle</w:t>
+            </w:r>
+          </w:p>
+        </w:tc>
+        <w:tc>
+          <w:tcPr>
+            <w:tcW w:w="1534" w:type="dxa"/>
+            <w:vAlign w:val="center"/>
+          </w:tcPr>
+          <w:p>
+            <w:pPr>
+              <w:tabs>
+                <w:tab w:val="left" w:pos="915"/>
+              </w:tabs>
+              <w:jc w:val="center"/>
+              <w:cnfStyle w:val="000000100000" w:firstRow="0" w:lastRow="0" w:firstColumn="0" w:lastColumn="0" w:oddVBand="0" w:evenVBand="0" w:oddHBand="1" w:evenHBand="0" w:firstRowFirstColumn="0" w:firstRowLastColumn="0" w:lastRowFirstColumn="0" w:lastRowLastColumn="0"/>
+            </w:pPr>
+            <w:r>
+              <w:lastRenderedPageBreak/>
+              <w:t>Pass</w:t>
             </w:r>
           </w:p>
         </w:tc>
@@ -2018,6 +3282,56 @@
     </w:sectPr>
   </w:body>
 </w:document>
+</file>
+
+<file path=word/endnotes.xml><?xml version="1.0" encoding="utf-8"?>
+<w:endnotes xmlns:wpc="http://schemas.microsoft.com/office/word/2010/wordprocessingCanvas" xmlns:cx="http://schemas.microsoft.com/office/drawing/2014/chartex" xmlns:cx1="http://schemas.microsoft.com/office/drawing/2015/9/8/chartex" xmlns:cx2="http://schemas.microsoft.com/office/drawing/2015/10/21/chartex" xmlns:cx3="http://schemas.microsoft.com/office/drawing/2016/5/9/chartex" xmlns:cx4="http://schemas.microsoft.com/office/drawing/2016/5/10/chartex" xmlns:cx5="http://schemas.microsoft.com/office/drawing/2016/5/11/chartex" xmlns:cx6="http://schemas.microsoft.com/office/drawing/2016/5/12/chartex" xmlns:cx7="http://schemas.microsoft.com/office/drawing/2016/5/13/chartex" xmlns:cx8="http://schemas.microsoft.com/office/drawing/2016/5/14/chartex" xmlns:mc="http://schemas.openxmlformats.org/markup-compatibility/2006" xmlns:aink="http://schemas.microsoft.com/office/drawing/2016/ink" xmlns:am3d="http://schemas.microsoft.com/office/drawing/2017/model3d" xmlns:o="urn:schemas-microsoft-com:office:office" xmlns:oel="http://schemas.microsoft.com/office/2019/extlst" xmlns:r="http://schemas.openxmlformats.org/officeDocument/2006/relationships" xmlns:m="http://schemas.openxmlformats.org/officeDocument/2006/math" xmlns:v="urn:schemas-microsoft-com:vml" xmlns:wp14="http://schemas.microsoft.com/office/word/2010/wordprocessingDrawing" xmlns:wp="http://schemas.openxmlformats.org/drawingml/2006/wordprocessingDrawing" xmlns:w10="urn:schemas-microsoft-com:office:word" xmlns:w="http://schemas.openxmlformats.org/wordprocessingml/2006/main" xmlns:w14="http://schemas.microsoft.com/office/word/2010/wordml" xmlns:w15="http://schemas.microsoft.com/office/word/2012/wordml" xmlns:w16cex="http://schemas.microsoft.com/office/word/2018/wordml/cex" xmlns:w16cid="http://schemas.microsoft.com/office/word/2016/wordml/cid" xmlns:w16="http://schemas.microsoft.com/office/word/2018/wordml" xmlns:w16sdtdh="http://schemas.microsoft.com/office/word/2020/wordml/sdtdatahash" xmlns:w16se="http://schemas.microsoft.com/office/word/2015/wordml/symex" xmlns:wpg="http://schemas.microsoft.com/office/word/2010/wordprocessingGroup" xmlns:wpi="http://schemas.microsoft.com/office/word/2010/wordprocessingInk" xmlns:wne="http://schemas.microsoft.com/office/word/2006/wordml" xmlns:wps="http://schemas.microsoft.com/office/word/2010/wordprocessingShape" mc:Ignorable="w14 w15 w16se w16cid w16 w16cex w16sdtdh wp14">
+  <w:endnote w:type="separator" w:id="-1">
+    <w:p>
+      <w:pPr>
+        <w:spacing w:after="0" w:line="240" w:lineRule="auto"/>
+      </w:pPr>
+      <w:r>
+        <w:separator/>
+      </w:r>
+    </w:p>
+  </w:endnote>
+  <w:endnote w:type="continuationSeparator" w:id="0">
+    <w:p>
+      <w:pPr>
+        <w:spacing w:after="0" w:line="240" w:lineRule="auto"/>
+      </w:pPr>
+      <w:r>
+        <w:continuationSeparator/>
+      </w:r>
+    </w:p>
+  </w:endnote>
+</w:endnotes>
+</file>
+
+<file path=word/footnotes.xml><?xml version="1.0" encoding="utf-8"?>
+<w:footnotes xmlns:wpc="http://schemas.microsoft.com/office/word/2010/wordprocessingCanvas" xmlns:cx="http://schemas.microsoft.com/office/drawing/2014/chartex" xmlns:cx1="http://schemas.microsoft.com/office/drawing/2015/9/8/chartex" xmlns:cx2="http://schemas.microsoft.com/office/drawing/2015/10/21/chartex" xmlns:cx3="http://schemas.microsoft.com/office/drawing/2016/5/9/chartex" xmlns:cx4="http://schemas.microsoft.com/office/drawing/2016/5/10/chartex" xmlns:cx5="http://schemas.microsoft.com/office/drawing/2016/5/11/chartex" xmlns:cx6="http://schemas.microsoft.com/office/drawing/2016/5/12/chartex" xmlns:cx7="http://schemas.microsoft.com/office/drawing/2016/5/13/chartex" xmlns:cx8="http://schemas.microsoft.com/office/drawing/2016/5/14/chartex" xmlns:mc="http://schemas.openxmlformats.org/markup-compatibility/2006" xmlns:aink="http://schemas.microsoft.com/office/drawing/2016/ink" xmlns:am3d="http://schemas.microsoft.com/office/drawing/2017/model3d" xmlns:o="urn:schemas-microsoft-com:office:office" xmlns:oel="http://schemas.microsoft.com/office/2019/extlst" xmlns:r="http://schemas.openxmlformats.org/officeDocument/2006/relationships" xmlns:m="http://schemas.openxmlformats.org/officeDocument/2006/math" xmlns:v="urn:schemas-microsoft-com:vml" xmlns:wp14="http://schemas.microsoft.com/office/word/2010/wordprocessingDrawing" xmlns:wp="http://schemas.openxmlformats.org/drawingml/2006/wordprocessingDrawing" xmlns:w10="urn:schemas-microsoft-com:office:word" xmlns:w="http://schemas.openxmlformats.org/wordprocessingml/2006/main" xmlns:w14="http://schemas.microsoft.com/office/word/2010/wordml" xmlns:w15="http://schemas.microsoft.com/office/word/2012/wordml" xmlns:w16cex="http://schemas.microsoft.com/office/word/2018/wordml/cex" xmlns:w16cid="http://schemas.microsoft.com/office/word/2016/wordml/cid" xmlns:w16="http://schemas.microsoft.com/office/word/2018/wordml" xmlns:w16sdtdh="http://schemas.microsoft.com/office/word/2020/wordml/sdtdatahash" xmlns:w16se="http://schemas.microsoft.com/office/word/2015/wordml/symex" xmlns:wpg="http://schemas.microsoft.com/office/word/2010/wordprocessingGroup" xmlns:wpi="http://schemas.microsoft.com/office/word/2010/wordprocessingInk" xmlns:wne="http://schemas.microsoft.com/office/word/2006/wordml" xmlns:wps="http://schemas.microsoft.com/office/word/2010/wordprocessingShape" mc:Ignorable="w14 w15 w16se w16cid w16 w16cex w16sdtdh wp14">
+  <w:footnote w:type="separator" w:id="-1">
+    <w:p>
+      <w:pPr>
+        <w:spacing w:after="0" w:line="240" w:lineRule="auto"/>
+      </w:pPr>
+      <w:r>
+        <w:separator/>
+      </w:r>
+    </w:p>
+  </w:footnote>
+  <w:footnote w:type="continuationSeparator" w:id="0">
+    <w:p>
+      <w:pPr>
+        <w:spacing w:after="0" w:line="240" w:lineRule="auto"/>
+      </w:pPr>
+      <w:r>
+        <w:continuationSeparator/>
+      </w:r>
+    </w:p>
+  </w:footnote>
+</w:footnotes>
 </file>
 
 <file path=word/styles.xml><?xml version="1.0" encoding="utf-8"?>
@@ -2420,7 +3734,7 @@
   <w:style w:type="paragraph" w:default="1" w:styleId="Normal">
     <w:name w:val="Normal"/>
     <w:qFormat/>
-    <w:rsid w:val="00CC026C"/>
+    <w:rsid w:val="0076143C"/>
   </w:style>
   <w:style w:type="paragraph" w:styleId="Heading1">
     <w:name w:val="heading 1"/>
@@ -3127,6 +4441,232 @@
       </w:tcPr>
     </w:tblStylePr>
   </w:style>
+  <w:style w:type="table" w:styleId="GridTable5Dark-Accent6">
+    <w:name w:val="Grid Table 5 Dark Accent 6"/>
+    <w:basedOn w:val="TableNormal"/>
+    <w:uiPriority w:val="50"/>
+    <w:rsid w:val="001207FF"/>
+    <w:pPr>
+      <w:spacing w:after="0" w:line="240" w:lineRule="auto"/>
+    </w:pPr>
+    <w:tblPr>
+      <w:tblStyleRowBandSize w:val="1"/>
+      <w:tblStyleColBandSize w:val="1"/>
+      <w:tblBorders>
+        <w:top w:val="single" w:sz="4" w:space="0" w:color="FFFFFF" w:themeColor="background1"/>
+        <w:left w:val="single" w:sz="4" w:space="0" w:color="FFFFFF" w:themeColor="background1"/>
+        <w:bottom w:val="single" w:sz="4" w:space="0" w:color="FFFFFF" w:themeColor="background1"/>
+        <w:right w:val="single" w:sz="4" w:space="0" w:color="FFFFFF" w:themeColor="background1"/>
+        <w:insideH w:val="single" w:sz="4" w:space="0" w:color="FFFFFF" w:themeColor="background1"/>
+        <w:insideV w:val="single" w:sz="4" w:space="0" w:color="FFFFFF" w:themeColor="background1"/>
+      </w:tblBorders>
+    </w:tblPr>
+    <w:tcPr>
+      <w:shd w:val="clear" w:color="auto" w:fill="D9F2D0" w:themeFill="accent6" w:themeFillTint="33"/>
+    </w:tcPr>
+    <w:tblStylePr w:type="firstRow">
+      <w:rPr>
+        <w:b/>
+        <w:bCs/>
+        <w:color w:val="FFFFFF" w:themeColor="background1"/>
+      </w:rPr>
+      <w:tblPr/>
+      <w:tcPr>
+        <w:tcBorders>
+          <w:top w:val="single" w:sz="4" w:space="0" w:color="FFFFFF" w:themeColor="background1"/>
+          <w:left w:val="single" w:sz="4" w:space="0" w:color="FFFFFF" w:themeColor="background1"/>
+          <w:right w:val="single" w:sz="4" w:space="0" w:color="FFFFFF" w:themeColor="background1"/>
+          <w:insideH w:val="nil"/>
+          <w:insideV w:val="nil"/>
+        </w:tcBorders>
+        <w:shd w:val="clear" w:color="auto" w:fill="4EA72E" w:themeFill="accent6"/>
+      </w:tcPr>
+    </w:tblStylePr>
+    <w:tblStylePr w:type="lastRow">
+      <w:rPr>
+        <w:b/>
+        <w:bCs/>
+        <w:color w:val="FFFFFF" w:themeColor="background1"/>
+      </w:rPr>
+      <w:tblPr/>
+      <w:tcPr>
+        <w:tcBorders>
+          <w:left w:val="single" w:sz="4" w:space="0" w:color="FFFFFF" w:themeColor="background1"/>
+          <w:bottom w:val="single" w:sz="4" w:space="0" w:color="FFFFFF" w:themeColor="background1"/>
+          <w:right w:val="single" w:sz="4" w:space="0" w:color="FFFFFF" w:themeColor="background1"/>
+          <w:insideH w:val="nil"/>
+          <w:insideV w:val="nil"/>
+        </w:tcBorders>
+        <w:shd w:val="clear" w:color="auto" w:fill="4EA72E" w:themeFill="accent6"/>
+      </w:tcPr>
+    </w:tblStylePr>
+    <w:tblStylePr w:type="firstCol">
+      <w:rPr>
+        <w:b/>
+        <w:bCs/>
+        <w:color w:val="FFFFFF" w:themeColor="background1"/>
+      </w:rPr>
+      <w:tblPr/>
+      <w:tcPr>
+        <w:tcBorders>
+          <w:top w:val="single" w:sz="4" w:space="0" w:color="FFFFFF" w:themeColor="background1"/>
+          <w:left w:val="single" w:sz="4" w:space="0" w:color="FFFFFF" w:themeColor="background1"/>
+          <w:bottom w:val="single" w:sz="4" w:space="0" w:color="FFFFFF" w:themeColor="background1"/>
+          <w:insideV w:val="nil"/>
+        </w:tcBorders>
+        <w:shd w:val="clear" w:color="auto" w:fill="4EA72E" w:themeFill="accent6"/>
+      </w:tcPr>
+    </w:tblStylePr>
+    <w:tblStylePr w:type="lastCol">
+      <w:rPr>
+        <w:b/>
+        <w:bCs/>
+        <w:color w:val="FFFFFF" w:themeColor="background1"/>
+      </w:rPr>
+      <w:tblPr/>
+      <w:tcPr>
+        <w:tcBorders>
+          <w:top w:val="single" w:sz="4" w:space="0" w:color="FFFFFF" w:themeColor="background1"/>
+          <w:bottom w:val="single" w:sz="4" w:space="0" w:color="FFFFFF" w:themeColor="background1"/>
+          <w:right w:val="single" w:sz="4" w:space="0" w:color="FFFFFF" w:themeColor="background1"/>
+          <w:insideV w:val="nil"/>
+        </w:tcBorders>
+        <w:shd w:val="clear" w:color="auto" w:fill="4EA72E" w:themeFill="accent6"/>
+      </w:tcPr>
+    </w:tblStylePr>
+    <w:tblStylePr w:type="band1Vert">
+      <w:tblPr/>
+      <w:tcPr>
+        <w:shd w:val="clear" w:color="auto" w:fill="B3E5A1" w:themeFill="accent6" w:themeFillTint="66"/>
+      </w:tcPr>
+    </w:tblStylePr>
+    <w:tblStylePr w:type="band1Horz">
+      <w:tblPr/>
+      <w:tcPr>
+        <w:shd w:val="clear" w:color="auto" w:fill="B3E5A1" w:themeFill="accent6" w:themeFillTint="66"/>
+      </w:tcPr>
+    </w:tblStylePr>
+  </w:style>
+  <w:style w:type="table" w:styleId="GridTable4-Accent6">
+    <w:name w:val="Grid Table 4 Accent 6"/>
+    <w:basedOn w:val="TableNormal"/>
+    <w:uiPriority w:val="49"/>
+    <w:rsid w:val="001207FF"/>
+    <w:pPr>
+      <w:spacing w:after="0" w:line="240" w:lineRule="auto"/>
+    </w:pPr>
+    <w:tblPr>
+      <w:tblStyleRowBandSize w:val="1"/>
+      <w:tblStyleColBandSize w:val="1"/>
+      <w:tblBorders>
+        <w:top w:val="single" w:sz="4" w:space="0" w:color="8DD873" w:themeColor="accent6" w:themeTint="99"/>
+        <w:left w:val="single" w:sz="4" w:space="0" w:color="8DD873" w:themeColor="accent6" w:themeTint="99"/>
+        <w:bottom w:val="single" w:sz="4" w:space="0" w:color="8DD873" w:themeColor="accent6" w:themeTint="99"/>
+        <w:right w:val="single" w:sz="4" w:space="0" w:color="8DD873" w:themeColor="accent6" w:themeTint="99"/>
+        <w:insideH w:val="single" w:sz="4" w:space="0" w:color="8DD873" w:themeColor="accent6" w:themeTint="99"/>
+        <w:insideV w:val="single" w:sz="4" w:space="0" w:color="8DD873" w:themeColor="accent6" w:themeTint="99"/>
+      </w:tblBorders>
+    </w:tblPr>
+    <w:tblStylePr w:type="firstRow">
+      <w:rPr>
+        <w:b/>
+        <w:bCs/>
+        <w:color w:val="FFFFFF" w:themeColor="background1"/>
+      </w:rPr>
+      <w:tblPr/>
+      <w:tcPr>
+        <w:tcBorders>
+          <w:top w:val="single" w:sz="4" w:space="0" w:color="4EA72E" w:themeColor="accent6"/>
+          <w:left w:val="single" w:sz="4" w:space="0" w:color="4EA72E" w:themeColor="accent6"/>
+          <w:bottom w:val="single" w:sz="4" w:space="0" w:color="4EA72E" w:themeColor="accent6"/>
+          <w:right w:val="single" w:sz="4" w:space="0" w:color="4EA72E" w:themeColor="accent6"/>
+          <w:insideH w:val="nil"/>
+          <w:insideV w:val="nil"/>
+        </w:tcBorders>
+        <w:shd w:val="clear" w:color="auto" w:fill="4EA72E" w:themeFill="accent6"/>
+      </w:tcPr>
+    </w:tblStylePr>
+    <w:tblStylePr w:type="lastRow">
+      <w:rPr>
+        <w:b/>
+        <w:bCs/>
+      </w:rPr>
+      <w:tblPr/>
+      <w:tcPr>
+        <w:tcBorders>
+          <w:top w:val="double" w:sz="4" w:space="0" w:color="4EA72E" w:themeColor="accent6"/>
+        </w:tcBorders>
+      </w:tcPr>
+    </w:tblStylePr>
+    <w:tblStylePr w:type="firstCol">
+      <w:rPr>
+        <w:b/>
+        <w:bCs/>
+      </w:rPr>
+    </w:tblStylePr>
+    <w:tblStylePr w:type="lastCol">
+      <w:rPr>
+        <w:b/>
+        <w:bCs/>
+      </w:rPr>
+    </w:tblStylePr>
+    <w:tblStylePr w:type="band1Vert">
+      <w:tblPr/>
+      <w:tcPr>
+        <w:shd w:val="clear" w:color="auto" w:fill="D9F2D0" w:themeFill="accent6" w:themeFillTint="33"/>
+      </w:tcPr>
+    </w:tblStylePr>
+    <w:tblStylePr w:type="band1Horz">
+      <w:tblPr/>
+      <w:tcPr>
+        <w:shd w:val="clear" w:color="auto" w:fill="D9F2D0" w:themeFill="accent6" w:themeFillTint="33"/>
+      </w:tcPr>
+    </w:tblStylePr>
+  </w:style>
+  <w:style w:type="paragraph" w:styleId="Header">
+    <w:name w:val="header"/>
+    <w:basedOn w:val="Normal"/>
+    <w:link w:val="HeaderChar"/>
+    <w:uiPriority w:val="99"/>
+    <w:unhideWhenUsed/>
+    <w:rsid w:val="00E47157"/>
+    <w:pPr>
+      <w:tabs>
+        <w:tab w:val="center" w:pos="4680"/>
+        <w:tab w:val="right" w:pos="9360"/>
+      </w:tabs>
+      <w:spacing w:after="0" w:line="240" w:lineRule="auto"/>
+    </w:pPr>
+  </w:style>
+  <w:style w:type="character" w:customStyle="1" w:styleId="HeaderChar">
+    <w:name w:val="Header Char"/>
+    <w:basedOn w:val="DefaultParagraphFont"/>
+    <w:link w:val="Header"/>
+    <w:uiPriority w:val="99"/>
+    <w:rsid w:val="00E47157"/>
+  </w:style>
+  <w:style w:type="paragraph" w:styleId="Footer">
+    <w:name w:val="footer"/>
+    <w:basedOn w:val="Normal"/>
+    <w:link w:val="FooterChar"/>
+    <w:uiPriority w:val="99"/>
+    <w:unhideWhenUsed/>
+    <w:rsid w:val="00E47157"/>
+    <w:pPr>
+      <w:tabs>
+        <w:tab w:val="center" w:pos="4680"/>
+        <w:tab w:val="right" w:pos="9360"/>
+      </w:tabs>
+      <w:spacing w:after="0" w:line="240" w:lineRule="auto"/>
+    </w:pPr>
+  </w:style>
+  <w:style w:type="character" w:customStyle="1" w:styleId="FooterChar">
+    <w:name w:val="Footer Char"/>
+    <w:basedOn w:val="DefaultParagraphFont"/>
+    <w:link w:val="Footer"/>
+    <w:uiPriority w:val="99"/>
+    <w:rsid w:val="00E47157"/>
+  </w:style>
 </w:styles>
 </file>
 
